--- a/Databases and knowledge bases/lab2/PostgreSQL Lab2.docx
+++ b/Databases and knowledge bases/lab2/PostgreSQL Lab2.docx
@@ -617,12 +617,12 @@
           <wp:inline distB="114300" distT="114300" distL="114300" distR="114300">
             <wp:extent cx="3914775" cy="1609725"/>
             <wp:effectExtent b="0" l="0" r="0" t="0"/>
-            <wp:docPr id="10" name="image1.png"/>
-            <a:graphic>
-              <a:graphicData uri="http://schemas.openxmlformats.org/drawingml/2006/picture">
-                <pic:pic>
-                  <pic:nvPicPr>
-                    <pic:cNvPr id="0" name="image1.png"/>
+            <wp:docPr id="20" name="image14.png"/>
+            <a:graphic>
+              <a:graphicData uri="http://schemas.openxmlformats.org/drawingml/2006/picture">
+                <pic:pic>
+                  <pic:nvPicPr>
+                    <pic:cNvPr id="0" name="image14.png"/>
                     <pic:cNvPicPr preferRelativeResize="0"/>
                   </pic:nvPicPr>
                   <pic:blipFill>
@@ -690,12 +690,12 @@
           <wp:inline distB="114300" distT="114300" distL="114300" distR="114300">
             <wp:extent cx="6319141" cy="934225"/>
             <wp:effectExtent b="0" l="0" r="0" t="0"/>
-            <wp:docPr id="2" name="image13.png"/>
-            <a:graphic>
-              <a:graphicData uri="http://schemas.openxmlformats.org/drawingml/2006/picture">
-                <pic:pic>
-                  <pic:nvPicPr>
-                    <pic:cNvPr id="0" name="image13.png"/>
+            <wp:docPr id="25" name="image12.png"/>
+            <a:graphic>
+              <a:graphicData uri="http://schemas.openxmlformats.org/drawingml/2006/picture">
+                <pic:pic>
+                  <pic:nvPicPr>
+                    <pic:cNvPr id="0" name="image12.png"/>
                     <pic:cNvPicPr preferRelativeResize="0"/>
                   </pic:nvPicPr>
                   <pic:blipFill>
@@ -744,12 +744,12 @@
           <wp:inline distB="114300" distT="114300" distL="114300" distR="114300">
             <wp:extent cx="4969024" cy="3735705"/>
             <wp:effectExtent b="0" l="0" r="0" t="0"/>
-            <wp:docPr id="4" name="image27.png"/>
-            <a:graphic>
-              <a:graphicData uri="http://schemas.openxmlformats.org/drawingml/2006/picture">
-                <pic:pic>
-                  <pic:nvPicPr>
-                    <pic:cNvPr id="0" name="image27.png"/>
+            <wp:docPr id="22" name="image28.png"/>
+            <a:graphic>
+              <a:graphicData uri="http://schemas.openxmlformats.org/drawingml/2006/picture">
+                <pic:pic>
+                  <pic:nvPicPr>
+                    <pic:cNvPr id="0" name="image28.png"/>
                     <pic:cNvPicPr preferRelativeResize="0"/>
                   </pic:nvPicPr>
                   <pic:blipFill>
@@ -816,12 +816,12 @@
           <wp:inline distB="114300" distT="114300" distL="114300" distR="114300">
             <wp:extent cx="1651635" cy="5030360"/>
             <wp:effectExtent b="0" l="0" r="0" t="0"/>
-            <wp:docPr id="7" name="image5.png"/>
-            <a:graphic>
-              <a:graphicData uri="http://schemas.openxmlformats.org/drawingml/2006/picture">
-                <pic:pic>
-                  <pic:nvPicPr>
-                    <pic:cNvPr id="0" name="image5.png"/>
+            <wp:docPr id="28" name="image27.png"/>
+            <a:graphic>
+              <a:graphicData uri="http://schemas.openxmlformats.org/drawingml/2006/picture">
+                <pic:pic>
+                  <pic:nvPicPr>
+                    <pic:cNvPr id="0" name="image27.png"/>
                     <pic:cNvPicPr preferRelativeResize="0"/>
                   </pic:nvPicPr>
                   <pic:blipFill>
@@ -920,12 +920,12 @@
           <wp:inline distB="114300" distT="114300" distL="114300" distR="114300">
             <wp:extent cx="5731200" cy="4800600"/>
             <wp:effectExtent b="0" l="0" r="0" t="0"/>
-            <wp:docPr id="11" name="image9.png"/>
-            <a:graphic>
-              <a:graphicData uri="http://schemas.openxmlformats.org/drawingml/2006/picture">
-                <pic:pic>
-                  <pic:nvPicPr>
-                    <pic:cNvPr id="0" name="image9.png"/>
+            <wp:docPr id="27" name="image22.png"/>
+            <a:graphic>
+              <a:graphicData uri="http://schemas.openxmlformats.org/drawingml/2006/picture">
+                <pic:pic>
+                  <pic:nvPicPr>
+                    <pic:cNvPr id="0" name="image22.png"/>
                     <pic:cNvPicPr preferRelativeResize="0"/>
                   </pic:nvPicPr>
                   <pic:blipFill>
@@ -1007,12 +1007,12 @@
           <wp:inline distB="114300" distT="114300" distL="114300" distR="114300">
             <wp:extent cx="5731200" cy="4635500"/>
             <wp:effectExtent b="0" l="0" r="0" t="0"/>
-            <wp:docPr id="21" name="image19.png"/>
-            <a:graphic>
-              <a:graphicData uri="http://schemas.openxmlformats.org/drawingml/2006/picture">
-                <pic:pic>
-                  <pic:nvPicPr>
-                    <pic:cNvPr id="0" name="image19.png"/>
+            <wp:docPr id="31" name="image32.png"/>
+            <a:graphic>
+              <a:graphicData uri="http://schemas.openxmlformats.org/drawingml/2006/picture">
+                <pic:pic>
+                  <pic:nvPicPr>
+                    <pic:cNvPr id="0" name="image32.png"/>
                     <pic:cNvPicPr preferRelativeResize="0"/>
                   </pic:nvPicPr>
                   <pic:blipFill>
@@ -1094,12 +1094,12 @@
           <wp:inline distB="114300" distT="114300" distL="114300" distR="114300">
             <wp:extent cx="5731200" cy="4546600"/>
             <wp:effectExtent b="0" l="0" r="0" t="0"/>
-            <wp:docPr id="5" name="image15.png"/>
-            <a:graphic>
-              <a:graphicData uri="http://schemas.openxmlformats.org/drawingml/2006/picture">
-                <pic:pic>
-                  <pic:nvPicPr>
-                    <pic:cNvPr id="0" name="image15.png"/>
+            <wp:docPr id="29" name="image23.png"/>
+            <a:graphic>
+              <a:graphicData uri="http://schemas.openxmlformats.org/drawingml/2006/picture">
+                <pic:pic>
+                  <pic:nvPicPr>
+                    <pic:cNvPr id="0" name="image23.png"/>
                     <pic:cNvPicPr preferRelativeResize="0"/>
                   </pic:nvPicPr>
                   <pic:blipFill>
@@ -1148,12 +1148,12 @@
           <wp:inline distB="114300" distT="114300" distL="114300" distR="114300">
             <wp:extent cx="5731200" cy="4597400"/>
             <wp:effectExtent b="0" l="0" r="0" t="0"/>
-            <wp:docPr id="19" name="image16.png"/>
-            <a:graphic>
-              <a:graphicData uri="http://schemas.openxmlformats.org/drawingml/2006/picture">
-                <pic:pic>
-                  <pic:nvPicPr>
-                    <pic:cNvPr id="0" name="image16.png"/>
+            <wp:docPr id="33" name="image26.png"/>
+            <a:graphic>
+              <a:graphicData uri="http://schemas.openxmlformats.org/drawingml/2006/picture">
+                <pic:pic>
+                  <pic:nvPicPr>
+                    <pic:cNvPr id="0" name="image26.png"/>
                     <pic:cNvPicPr preferRelativeResize="0"/>
                   </pic:nvPicPr>
                   <pic:blipFill>
@@ -1252,12 +1252,12 @@
           <wp:inline distB="114300" distT="114300" distL="114300" distR="114300">
             <wp:extent cx="5731200" cy="4610100"/>
             <wp:effectExtent b="0" l="0" r="0" t="0"/>
-            <wp:docPr id="23" name="image21.png"/>
-            <a:graphic>
-              <a:graphicData uri="http://schemas.openxmlformats.org/drawingml/2006/picture">
-                <pic:pic>
-                  <pic:nvPicPr>
-                    <pic:cNvPr id="0" name="image21.png"/>
+            <wp:docPr id="32" name="image40.png"/>
+            <a:graphic>
+              <a:graphicData uri="http://schemas.openxmlformats.org/drawingml/2006/picture">
+                <pic:pic>
+                  <pic:nvPicPr>
+                    <pic:cNvPr id="0" name="image40.png"/>
                     <pic:cNvPicPr preferRelativeResize="0"/>
                   </pic:nvPicPr>
                   <pic:blipFill>
@@ -1354,12 +1354,12 @@
           <wp:inline distB="114300" distT="114300" distL="114300" distR="114300">
             <wp:extent cx="5731200" cy="4610100"/>
             <wp:effectExtent b="0" l="0" r="0" t="0"/>
-            <wp:docPr id="17" name="image22.png"/>
-            <a:graphic>
-              <a:graphicData uri="http://schemas.openxmlformats.org/drawingml/2006/picture">
-                <pic:pic>
-                  <pic:nvPicPr>
-                    <pic:cNvPr id="0" name="image22.png"/>
+            <wp:docPr id="35" name="image29.png"/>
+            <a:graphic>
+              <a:graphicData uri="http://schemas.openxmlformats.org/drawingml/2006/picture">
+                <pic:pic>
+                  <pic:nvPicPr>
+                    <pic:cNvPr id="0" name="image29.png"/>
                     <pic:cNvPicPr preferRelativeResize="0"/>
                   </pic:nvPicPr>
                   <pic:blipFill>
@@ -1441,12 +1441,12 @@
           <wp:inline distB="114300" distT="114300" distL="114300" distR="114300">
             <wp:extent cx="5731200" cy="4076700"/>
             <wp:effectExtent b="0" l="0" r="0" t="0"/>
-            <wp:docPr id="13" name="image4.png"/>
-            <a:graphic>
-              <a:graphicData uri="http://schemas.openxmlformats.org/drawingml/2006/picture">
-                <pic:pic>
-                  <pic:nvPicPr>
-                    <pic:cNvPr id="0" name="image4.png"/>
+            <wp:docPr id="34" name="image37.png"/>
+            <a:graphic>
+              <a:graphicData uri="http://schemas.openxmlformats.org/drawingml/2006/picture">
+                <pic:pic>
+                  <pic:nvPicPr>
+                    <pic:cNvPr id="0" name="image37.png"/>
                     <pic:cNvPicPr preferRelativeResize="0"/>
                   </pic:nvPicPr>
                   <pic:blipFill>
@@ -1534,14 +1534,14 @@
         </w:rPr>
         <w:drawing>
           <wp:inline distB="114300" distT="114300" distL="114300" distR="114300">
-            <wp:extent cx="6109335" cy="4353662"/>
-            <wp:effectExtent b="0" l="0" r="0" t="0"/>
-            <wp:docPr id="28" name="image23.png"/>
-            <a:graphic>
-              <a:graphicData uri="http://schemas.openxmlformats.org/drawingml/2006/picture">
-                <pic:pic>
-                  <pic:nvPicPr>
-                    <pic:cNvPr id="0" name="image23.png"/>
+            <wp:extent cx="6490999" cy="3277846"/>
+            <wp:effectExtent b="0" l="0" r="0" t="0"/>
+            <wp:docPr id="19" name="image16.png"/>
+            <a:graphic>
+              <a:graphicData uri="http://schemas.openxmlformats.org/drawingml/2006/picture">
+                <pic:pic>
+                  <pic:nvPicPr>
+                    <pic:cNvPr id="0" name="image16.png"/>
                     <pic:cNvPicPr preferRelativeResize="0"/>
                   </pic:nvPicPr>
                   <pic:blipFill>
@@ -1554,7 +1554,7 @@
                   <pic:spPr>
                     <a:xfrm>
                       <a:off x="0" y="0"/>
-                      <a:ext cx="6109335" cy="4353662"/>
+                      <a:ext cx="6490999" cy="3277846"/>
                     </a:xfrm>
                     <a:prstGeom prst="rect"/>
                     <a:ln/>
@@ -1607,14 +1607,14 @@
         </w:rPr>
         <w:drawing>
           <wp:inline distB="114300" distT="114300" distL="114300" distR="114300">
-            <wp:extent cx="4938713" cy="5160216"/>
-            <wp:effectExtent b="0" l="0" r="0" t="0"/>
-            <wp:docPr id="8" name="image14.png"/>
-            <a:graphic>
-              <a:graphicData uri="http://schemas.openxmlformats.org/drawingml/2006/picture">
-                <pic:pic>
-                  <pic:nvPicPr>
-                    <pic:cNvPr id="0" name="image14.png"/>
+            <wp:extent cx="5534025" cy="3933825"/>
+            <wp:effectExtent b="0" l="0" r="0" t="0"/>
+            <wp:docPr id="42" name="image41.png"/>
+            <a:graphic>
+              <a:graphicData uri="http://schemas.openxmlformats.org/drawingml/2006/picture">
+                <pic:pic>
+                  <pic:nvPicPr>
+                    <pic:cNvPr id="0" name="image41.png"/>
                     <pic:cNvPicPr preferRelativeResize="0"/>
                   </pic:nvPicPr>
                   <pic:blipFill>
@@ -1627,16 +1627,34 @@
                   <pic:spPr>
                     <a:xfrm>
                       <a:off x="0" y="0"/>
-                      <a:ext cx="4938713" cy="5160216"/>
-                    </a:xfrm>
-                    <a:prstGeom prst="rect"/>
-                    <a:ln/>
-                  </pic:spPr>
-                </pic:pic>
-              </a:graphicData>
-            </a:graphic>
-          </wp:inline>
-        </w:drawing>
+                      <a:ext cx="5534025" cy="3933825"/>
+                    </a:xfrm>
+                    <a:prstGeom prst="rect"/>
+                    <a:ln/>
+                  </pic:spPr>
+                </pic:pic>
+              </a:graphicData>
+            </a:graphic>
+          </wp:inline>
+        </w:drawing>
+      </w:r>
+      <w:r>
+        <w:rPr>
+          <w:rtl w:val="0"/>
+        </w:rPr>
+      </w:r>
+    </w:p>
+    <w:p>
+      <w:pPr>
+        <w:jc w:val="both"/>
+        <w:rPr>
+          <w:rFonts w:ascii="Times New Roman" w:cs="Times New Roman" w:eastAsia="Times New Roman" w:hAnsi="Times New Roman"/>
+          <w:sz w:val="28"/>
+          <w:szCs w:val="28"/>
+        </w:rPr>
+      </w:pPr>
+      <w:r>
+        <w:br w:type="page"/>
       </w:r>
       <w:r>
         <w:rPr>
@@ -1680,14 +1698,14 @@
         </w:rPr>
         <w:drawing>
           <wp:inline distB="114300" distT="114300" distL="114300" distR="114300">
-            <wp:extent cx="4338638" cy="5241307"/>
-            <wp:effectExtent b="0" l="0" r="0" t="0"/>
-            <wp:docPr id="22" name="image7.png"/>
-            <a:graphic>
-              <a:graphicData uri="http://schemas.openxmlformats.org/drawingml/2006/picture">
-                <pic:pic>
-                  <pic:nvPicPr>
-                    <pic:cNvPr id="0" name="image7.png"/>
+            <wp:extent cx="5005388" cy="4560658"/>
+            <wp:effectExtent b="0" l="0" r="0" t="0"/>
+            <wp:docPr id="4" name="image11.png"/>
+            <a:graphic>
+              <a:graphicData uri="http://schemas.openxmlformats.org/drawingml/2006/picture">
+                <pic:pic>
+                  <pic:nvPicPr>
+                    <pic:cNvPr id="0" name="image11.png"/>
                     <pic:cNvPicPr preferRelativeResize="0"/>
                   </pic:nvPicPr>
                   <pic:blipFill>
@@ -1700,7 +1718,7 @@
                   <pic:spPr>
                     <a:xfrm>
                       <a:off x="0" y="0"/>
-                      <a:ext cx="4338638" cy="5241307"/>
+                      <a:ext cx="5005388" cy="4560658"/>
                     </a:xfrm>
                     <a:prstGeom prst="rect"/>
                     <a:ln/>
@@ -1753,14 +1771,14 @@
         </w:rPr>
         <w:drawing>
           <wp:inline distB="114300" distT="114300" distL="114300" distR="114300">
-            <wp:extent cx="5033963" cy="5828359"/>
-            <wp:effectExtent b="0" l="0" r="0" t="0"/>
-            <wp:docPr id="3" name="image10.png"/>
-            <a:graphic>
-              <a:graphicData uri="http://schemas.openxmlformats.org/drawingml/2006/picture">
-                <pic:pic>
-                  <pic:nvPicPr>
-                    <pic:cNvPr id="0" name="image10.png"/>
+            <wp:extent cx="5731200" cy="5702300"/>
+            <wp:effectExtent b="0" l="0" r="0" t="0"/>
+            <wp:docPr id="5" name="image13.png"/>
+            <a:graphic>
+              <a:graphicData uri="http://schemas.openxmlformats.org/drawingml/2006/picture">
+                <pic:pic>
+                  <pic:nvPicPr>
+                    <pic:cNvPr id="0" name="image13.png"/>
                     <pic:cNvPicPr preferRelativeResize="0"/>
                   </pic:nvPicPr>
                   <pic:blipFill>
@@ -1773,7 +1791,7 @@
                   <pic:spPr>
                     <a:xfrm>
                       <a:off x="0" y="0"/>
-                      <a:ext cx="5033963" cy="5828359"/>
+                      <a:ext cx="5731200" cy="5702300"/>
                     </a:xfrm>
                     <a:prstGeom prst="rect"/>
                     <a:ln/>
@@ -1826,14 +1844,14 @@
         </w:rPr>
         <w:drawing>
           <wp:inline distB="114300" distT="114300" distL="114300" distR="114300">
-            <wp:extent cx="4243388" cy="2388930"/>
-            <wp:effectExtent b="0" l="0" r="0" t="0"/>
-            <wp:docPr id="16" name="image11.png"/>
-            <a:graphic>
-              <a:graphicData uri="http://schemas.openxmlformats.org/drawingml/2006/picture">
-                <pic:pic>
-                  <pic:nvPicPr>
-                    <pic:cNvPr id="0" name="image11.png"/>
+            <wp:extent cx="3533775" cy="2533650"/>
+            <wp:effectExtent b="0" l="0" r="0" t="0"/>
+            <wp:docPr id="40" name="image35.png"/>
+            <a:graphic>
+              <a:graphicData uri="http://schemas.openxmlformats.org/drawingml/2006/picture">
+                <pic:pic>
+                  <pic:nvPicPr>
+                    <pic:cNvPr id="0" name="image35.png"/>
                     <pic:cNvPicPr preferRelativeResize="0"/>
                   </pic:nvPicPr>
                   <pic:blipFill>
@@ -1846,67 +1864,48 @@
                   <pic:spPr>
                     <a:xfrm>
                       <a:off x="0" y="0"/>
-                      <a:ext cx="4243388" cy="2388930"/>
-                    </a:xfrm>
-                    <a:prstGeom prst="rect"/>
-                    <a:ln/>
-                  </pic:spPr>
-                </pic:pic>
-              </a:graphicData>
-            </a:graphic>
-          </wp:inline>
-        </w:drawing>
-      </w:r>
-      <w:r>
-        <w:rPr>
-          <w:rtl w:val="0"/>
-        </w:rPr>
-      </w:r>
-    </w:p>
-    <w:p>
-      <w:pPr>
-        <w:jc w:val="both"/>
-        <w:rPr>
-          <w:rFonts w:ascii="Times New Roman" w:cs="Times New Roman" w:eastAsia="Times New Roman" w:hAnsi="Times New Roman"/>
-          <w:sz w:val="28"/>
-          <w:szCs w:val="28"/>
-        </w:rPr>
-      </w:pPr>
-      <w:r>
-        <w:rPr>
-          <w:rFonts w:ascii="Times New Roman" w:cs="Times New Roman" w:eastAsia="Times New Roman" w:hAnsi="Times New Roman"/>
-          <w:sz w:val="28"/>
-          <w:szCs w:val="28"/>
-          <w:rtl w:val="0"/>
-        </w:rPr>
-        <w:t xml:space="preserve">6. Сконструируйте запросы с использованием оператора Where: - запрос на возвращение определенного кортежа по первичному ключу; - запросы на возвращение значения по условиям больше, меньше и между; - запросы на возвращении всех кортежей по условию с использованием оператора LIKE и ESCAPE; - запрос на возвращение кортежей со сложным условием на основе логических операторов И, ИЛИ, НЕ, EXISTS; - запрос с использованием оператора NOT NULL в условии отбора. </w:t>
-      </w:r>
-    </w:p>
-    <w:p>
-      <w:pPr>
-        <w:jc w:val="both"/>
-        <w:rPr>
-          <w:rFonts w:ascii="Times New Roman" w:cs="Times New Roman" w:eastAsia="Times New Roman" w:hAnsi="Times New Roman"/>
-          <w:sz w:val="28"/>
-          <w:szCs w:val="28"/>
-        </w:rPr>
-      </w:pPr>
-      <w:r>
-        <w:rPr>
-          <w:rFonts w:ascii="Times New Roman" w:cs="Times New Roman" w:eastAsia="Times New Roman" w:hAnsi="Times New Roman"/>
-          <w:sz w:val="28"/>
-          <w:szCs w:val="28"/>
-        </w:rPr>
-        <w:drawing>
-          <wp:inline distB="114300" distT="114300" distL="114300" distR="114300">
-            <wp:extent cx="5731200" cy="4381500"/>
-            <wp:effectExtent b="0" l="0" r="0" t="0"/>
-            <wp:docPr id="9" name="image18.png"/>
-            <a:graphic>
-              <a:graphicData uri="http://schemas.openxmlformats.org/drawingml/2006/picture">
-                <pic:pic>
-                  <pic:nvPicPr>
-                    <pic:cNvPr id="0" name="image18.png"/>
+                      <a:ext cx="3533775" cy="2533650"/>
+                    </a:xfrm>
+                    <a:prstGeom prst="rect"/>
+                    <a:ln/>
+                  </pic:spPr>
+                </pic:pic>
+              </a:graphicData>
+            </a:graphic>
+          </wp:inline>
+        </w:drawing>
+      </w:r>
+      <w:r>
+        <w:rPr>
+          <w:rtl w:val="0"/>
+        </w:rPr>
+      </w:r>
+    </w:p>
+    <w:p>
+      <w:pPr>
+        <w:jc w:val="both"/>
+        <w:rPr>
+          <w:rFonts w:ascii="Times New Roman" w:cs="Times New Roman" w:eastAsia="Times New Roman" w:hAnsi="Times New Roman"/>
+          <w:sz w:val="28"/>
+          <w:szCs w:val="28"/>
+        </w:rPr>
+      </w:pPr>
+      <w:r>
+        <w:rPr>
+          <w:rFonts w:ascii="Times New Roman" w:cs="Times New Roman" w:eastAsia="Times New Roman" w:hAnsi="Times New Roman"/>
+          <w:sz w:val="28"/>
+          <w:szCs w:val="28"/>
+        </w:rPr>
+        <w:drawing>
+          <wp:inline distB="114300" distT="114300" distL="114300" distR="114300">
+            <wp:extent cx="3733800" cy="2581275"/>
+            <wp:effectExtent b="0" l="0" r="0" t="0"/>
+            <wp:docPr id="8" name="image10.png"/>
+            <a:graphic>
+              <a:graphicData uri="http://schemas.openxmlformats.org/drawingml/2006/picture">
+                <pic:pic>
+                  <pic:nvPicPr>
+                    <pic:cNvPr id="0" name="image10.png"/>
                     <pic:cNvPicPr preferRelativeResize="0"/>
                   </pic:nvPicPr>
                   <pic:blipFill>
@@ -1919,48 +1918,63 @@
                   <pic:spPr>
                     <a:xfrm>
                       <a:off x="0" y="0"/>
-                      <a:ext cx="5731200" cy="4381500"/>
-                    </a:xfrm>
-                    <a:prstGeom prst="rect"/>
-                    <a:ln/>
-                  </pic:spPr>
-                </pic:pic>
-              </a:graphicData>
-            </a:graphic>
-          </wp:inline>
-        </w:drawing>
-      </w:r>
-      <w:r>
-        <w:rPr>
-          <w:rtl w:val="0"/>
-        </w:rPr>
-      </w:r>
-    </w:p>
-    <w:p>
-      <w:pPr>
-        <w:jc w:val="both"/>
-        <w:rPr>
-          <w:rFonts w:ascii="Times New Roman" w:cs="Times New Roman" w:eastAsia="Times New Roman" w:hAnsi="Times New Roman"/>
-          <w:sz w:val="28"/>
-          <w:szCs w:val="28"/>
-        </w:rPr>
-      </w:pPr>
-      <w:r>
-        <w:rPr>
-          <w:rFonts w:ascii="Times New Roman" w:cs="Times New Roman" w:eastAsia="Times New Roman" w:hAnsi="Times New Roman"/>
-          <w:sz w:val="28"/>
-          <w:szCs w:val="28"/>
-        </w:rPr>
-        <w:drawing>
-          <wp:inline distB="114300" distT="114300" distL="114300" distR="114300">
-            <wp:extent cx="5731200" cy="2362200"/>
-            <wp:effectExtent b="0" l="0" r="0" t="0"/>
-            <wp:docPr id="26" name="image24.png"/>
-            <a:graphic>
-              <a:graphicData uri="http://schemas.openxmlformats.org/drawingml/2006/picture">
-                <pic:pic>
-                  <pic:nvPicPr>
-                    <pic:cNvPr id="0" name="image24.png"/>
+                      <a:ext cx="3733800" cy="2581275"/>
+                    </a:xfrm>
+                    <a:prstGeom prst="rect"/>
+                    <a:ln/>
+                  </pic:spPr>
+                </pic:pic>
+              </a:graphicData>
+            </a:graphic>
+          </wp:inline>
+        </w:drawing>
+      </w:r>
+      <w:r>
+        <w:rPr>
+          <w:rtl w:val="0"/>
+        </w:rPr>
+      </w:r>
+    </w:p>
+    <w:p>
+      <w:pPr>
+        <w:jc w:val="both"/>
+        <w:rPr>
+          <w:rFonts w:ascii="Times New Roman" w:cs="Times New Roman" w:eastAsia="Times New Roman" w:hAnsi="Times New Roman"/>
+          <w:sz w:val="28"/>
+          <w:szCs w:val="28"/>
+        </w:rPr>
+      </w:pPr>
+      <w:r>
+        <w:rPr>
+          <w:rtl w:val="0"/>
+        </w:rPr>
+      </w:r>
+    </w:p>
+    <w:p>
+      <w:pPr>
+        <w:jc w:val="both"/>
+        <w:rPr>
+          <w:rFonts w:ascii="Times New Roman" w:cs="Times New Roman" w:eastAsia="Times New Roman" w:hAnsi="Times New Roman"/>
+          <w:sz w:val="28"/>
+          <w:szCs w:val="28"/>
+        </w:rPr>
+      </w:pPr>
+      <w:r>
+        <w:rPr>
+          <w:rFonts w:ascii="Times New Roman" w:cs="Times New Roman" w:eastAsia="Times New Roman" w:hAnsi="Times New Roman"/>
+          <w:sz w:val="28"/>
+          <w:szCs w:val="28"/>
+        </w:rPr>
+        <w:drawing>
+          <wp:inline distB="114300" distT="114300" distL="114300" distR="114300">
+            <wp:extent cx="3343275" cy="2619375"/>
+            <wp:effectExtent b="0" l="0" r="0" t="0"/>
+            <wp:docPr id="11" name="image9.png"/>
+            <a:graphic>
+              <a:graphicData uri="http://schemas.openxmlformats.org/drawingml/2006/picture">
+                <pic:pic>
+                  <pic:nvPicPr>
+                    <pic:cNvPr id="0" name="image9.png"/>
                     <pic:cNvPicPr preferRelativeResize="0"/>
                   </pic:nvPicPr>
                   <pic:blipFill>
@@ -1973,67 +1987,86 @@
                   <pic:spPr>
                     <a:xfrm>
                       <a:off x="0" y="0"/>
-                      <a:ext cx="5731200" cy="2362200"/>
-                    </a:xfrm>
-                    <a:prstGeom prst="rect"/>
-                    <a:ln/>
-                  </pic:spPr>
-                </pic:pic>
-              </a:graphicData>
-            </a:graphic>
-          </wp:inline>
-        </w:drawing>
-      </w:r>
-      <w:r>
-        <w:rPr>
-          <w:rtl w:val="0"/>
-        </w:rPr>
-      </w:r>
-    </w:p>
-    <w:p>
-      <w:pPr>
-        <w:jc w:val="both"/>
-        <w:rPr>
-          <w:rFonts w:ascii="Times New Roman" w:cs="Times New Roman" w:eastAsia="Times New Roman" w:hAnsi="Times New Roman"/>
-          <w:sz w:val="28"/>
-          <w:szCs w:val="28"/>
-        </w:rPr>
-      </w:pPr>
-      <w:r>
-        <w:rPr>
-          <w:rFonts w:ascii="Times New Roman" w:cs="Times New Roman" w:eastAsia="Times New Roman" w:hAnsi="Times New Roman"/>
-          <w:sz w:val="28"/>
-          <w:szCs w:val="28"/>
-          <w:rtl w:val="0"/>
-        </w:rPr>
-        <w:t xml:space="preserve">7. Запрос с простыми условиями, условиями, содержащими IN или BETWEEN. </w:t>
-      </w:r>
-    </w:p>
-    <w:p>
-      <w:pPr>
-        <w:jc w:val="both"/>
-        <w:rPr>
-          <w:rFonts w:ascii="Times New Roman" w:cs="Times New Roman" w:eastAsia="Times New Roman" w:hAnsi="Times New Roman"/>
-          <w:sz w:val="28"/>
-          <w:szCs w:val="28"/>
-        </w:rPr>
-      </w:pPr>
-      <w:r>
-        <w:rPr>
-          <w:rFonts w:ascii="Times New Roman" w:cs="Times New Roman" w:eastAsia="Times New Roman" w:hAnsi="Times New Roman"/>
-          <w:sz w:val="28"/>
-          <w:szCs w:val="28"/>
-        </w:rPr>
-        <w:drawing>
-          <wp:inline distB="114300" distT="114300" distL="114300" distR="114300">
-            <wp:extent cx="5610225" cy="3743325"/>
-            <wp:effectExtent b="0" l="0" r="0" t="0"/>
-            <wp:docPr id="12" name="image3.png"/>
-            <a:graphic>
-              <a:graphicData uri="http://schemas.openxmlformats.org/drawingml/2006/picture">
-                <pic:pic>
-                  <pic:nvPicPr>
-                    <pic:cNvPr id="0" name="image3.png"/>
+                      <a:ext cx="3343275" cy="2619375"/>
+                    </a:xfrm>
+                    <a:prstGeom prst="rect"/>
+                    <a:ln/>
+                  </pic:spPr>
+                </pic:pic>
+              </a:graphicData>
+            </a:graphic>
+          </wp:inline>
+        </w:drawing>
+      </w:r>
+      <w:r>
+        <w:rPr>
+          <w:rtl w:val="0"/>
+        </w:rPr>
+      </w:r>
+    </w:p>
+    <w:p>
+      <w:pPr>
+        <w:jc w:val="both"/>
+        <w:rPr>
+          <w:rFonts w:ascii="Times New Roman" w:cs="Times New Roman" w:eastAsia="Times New Roman" w:hAnsi="Times New Roman"/>
+          <w:sz w:val="28"/>
+          <w:szCs w:val="28"/>
+        </w:rPr>
+      </w:pPr>
+      <w:r>
+        <w:rPr>
+          <w:rFonts w:ascii="Times New Roman" w:cs="Times New Roman" w:eastAsia="Times New Roman" w:hAnsi="Times New Roman"/>
+          <w:sz w:val="28"/>
+          <w:szCs w:val="28"/>
+          <w:rtl w:val="0"/>
+        </w:rPr>
+        <w:t xml:space="preserve">6. Сконструируйте запросы с использованием оператора Where:</w:t>
+      </w:r>
+    </w:p>
+    <w:p>
+      <w:pPr>
+        <w:jc w:val="both"/>
+        <w:rPr>
+          <w:rFonts w:ascii="Times New Roman" w:cs="Times New Roman" w:eastAsia="Times New Roman" w:hAnsi="Times New Roman"/>
+          <w:sz w:val="28"/>
+          <w:szCs w:val="28"/>
+        </w:rPr>
+      </w:pPr>
+      <w:r>
+        <w:rPr>
+          <w:rFonts w:ascii="Times New Roman" w:cs="Times New Roman" w:eastAsia="Times New Roman" w:hAnsi="Times New Roman"/>
+          <w:sz w:val="28"/>
+          <w:szCs w:val="28"/>
+          <w:rtl w:val="0"/>
+        </w:rPr>
+        <w:t xml:space="preserve">- запрос на возвращение определенного кортежа по первичному ключу; </w:t>
+      </w:r>
+    </w:p>
+    <w:p>
+      <w:pPr>
+        <w:jc w:val="both"/>
+        <w:rPr>
+          <w:rFonts w:ascii="Times New Roman" w:cs="Times New Roman" w:eastAsia="Times New Roman" w:hAnsi="Times New Roman"/>
+          <w:sz w:val="28"/>
+          <w:szCs w:val="28"/>
+        </w:rPr>
+      </w:pPr>
+      <w:r>
+        <w:rPr>
+          <w:rFonts w:ascii="Times New Roman" w:cs="Times New Roman" w:eastAsia="Times New Roman" w:hAnsi="Times New Roman"/>
+          <w:sz w:val="28"/>
+          <w:szCs w:val="28"/>
+        </w:rPr>
+        <w:drawing>
+          <wp:inline distB="114300" distT="114300" distL="114300" distR="114300">
+            <wp:extent cx="5731200" cy="1447800"/>
+            <wp:effectExtent b="0" l="0" r="0" t="0"/>
+            <wp:docPr id="26" name="image25.png"/>
+            <a:graphic>
+              <a:graphicData uri="http://schemas.openxmlformats.org/drawingml/2006/picture">
+                <pic:pic>
+                  <pic:nvPicPr>
+                    <pic:cNvPr id="0" name="image25.png"/>
                     <pic:cNvPicPr preferRelativeResize="0"/>
                   </pic:nvPicPr>
                   <pic:blipFill>
@@ -2046,67 +2079,67 @@
                   <pic:spPr>
                     <a:xfrm>
                       <a:off x="0" y="0"/>
-                      <a:ext cx="5610225" cy="3743325"/>
-                    </a:xfrm>
-                    <a:prstGeom prst="rect"/>
-                    <a:ln/>
-                  </pic:spPr>
-                </pic:pic>
-              </a:graphicData>
-            </a:graphic>
-          </wp:inline>
-        </w:drawing>
-      </w:r>
-      <w:r>
-        <w:rPr>
-          <w:rtl w:val="0"/>
-        </w:rPr>
-      </w:r>
-    </w:p>
-    <w:p>
-      <w:pPr>
-        <w:jc w:val="both"/>
-        <w:rPr>
-          <w:rFonts w:ascii="Times New Roman" w:cs="Times New Roman" w:eastAsia="Times New Roman" w:hAnsi="Times New Roman"/>
-          <w:sz w:val="28"/>
-          <w:szCs w:val="28"/>
-        </w:rPr>
-      </w:pPr>
-      <w:r>
-        <w:rPr>
-          <w:rFonts w:ascii="Times New Roman" w:cs="Times New Roman" w:eastAsia="Times New Roman" w:hAnsi="Times New Roman"/>
-          <w:sz w:val="28"/>
-          <w:szCs w:val="28"/>
-          <w:rtl w:val="0"/>
-        </w:rPr>
-        <w:t xml:space="preserve">8. Запросы с сортировкой по нескольким полям, направлениям. </w:t>
-      </w:r>
-    </w:p>
-    <w:p>
-      <w:pPr>
-        <w:jc w:val="both"/>
-        <w:rPr>
-          <w:rFonts w:ascii="Times New Roman" w:cs="Times New Roman" w:eastAsia="Times New Roman" w:hAnsi="Times New Roman"/>
-          <w:sz w:val="28"/>
-          <w:szCs w:val="28"/>
-        </w:rPr>
-      </w:pPr>
-      <w:r>
-        <w:rPr>
-          <w:rFonts w:ascii="Times New Roman" w:cs="Times New Roman" w:eastAsia="Times New Roman" w:hAnsi="Times New Roman"/>
-          <w:sz w:val="28"/>
-          <w:szCs w:val="28"/>
-        </w:rPr>
-        <w:drawing>
-          <wp:inline distB="114300" distT="114300" distL="114300" distR="114300">
-            <wp:extent cx="5731200" cy="1219200"/>
-            <wp:effectExtent b="0" l="0" r="0" t="0"/>
-            <wp:docPr id="25" name="image28.png"/>
-            <a:graphic>
-              <a:graphicData uri="http://schemas.openxmlformats.org/drawingml/2006/picture">
-                <pic:pic>
-                  <pic:nvPicPr>
-                    <pic:cNvPr id="0" name="image28.png"/>
+                      <a:ext cx="5731200" cy="1447800"/>
+                    </a:xfrm>
+                    <a:prstGeom prst="rect"/>
+                    <a:ln/>
+                  </pic:spPr>
+                </pic:pic>
+              </a:graphicData>
+            </a:graphic>
+          </wp:inline>
+        </w:drawing>
+      </w:r>
+      <w:r>
+        <w:rPr>
+          <w:rtl w:val="0"/>
+        </w:rPr>
+      </w:r>
+    </w:p>
+    <w:p>
+      <w:pPr>
+        <w:jc w:val="both"/>
+        <w:rPr>
+          <w:rFonts w:ascii="Times New Roman" w:cs="Times New Roman" w:eastAsia="Times New Roman" w:hAnsi="Times New Roman"/>
+          <w:sz w:val="28"/>
+          <w:szCs w:val="28"/>
+        </w:rPr>
+      </w:pPr>
+      <w:r>
+        <w:rPr>
+          <w:rFonts w:ascii="Times New Roman" w:cs="Times New Roman" w:eastAsia="Times New Roman" w:hAnsi="Times New Roman"/>
+          <w:sz w:val="28"/>
+          <w:szCs w:val="28"/>
+          <w:rtl w:val="0"/>
+        </w:rPr>
+        <w:t xml:space="preserve">- запросы на возвращение значения по условиям больше, меньше и между; </w:t>
+      </w:r>
+    </w:p>
+    <w:p>
+      <w:pPr>
+        <w:jc w:val="both"/>
+        <w:rPr>
+          <w:rFonts w:ascii="Times New Roman" w:cs="Times New Roman" w:eastAsia="Times New Roman" w:hAnsi="Times New Roman"/>
+          <w:sz w:val="28"/>
+          <w:szCs w:val="28"/>
+        </w:rPr>
+      </w:pPr>
+      <w:r>
+        <w:rPr>
+          <w:rFonts w:ascii="Times New Roman" w:cs="Times New Roman" w:eastAsia="Times New Roman" w:hAnsi="Times New Roman"/>
+          <w:sz w:val="28"/>
+          <w:szCs w:val="28"/>
+        </w:rPr>
+        <w:drawing>
+          <wp:inline distB="114300" distT="114300" distL="114300" distR="114300">
+            <wp:extent cx="5731200" cy="2997200"/>
+            <wp:effectExtent b="0" l="0" r="0" t="0"/>
+            <wp:docPr id="39" name="image33.png"/>
+            <a:graphic>
+              <a:graphicData uri="http://schemas.openxmlformats.org/drawingml/2006/picture">
+                <pic:pic>
+                  <pic:nvPicPr>
+                    <pic:cNvPr id="0" name="image33.png"/>
                     <pic:cNvPicPr preferRelativeResize="0"/>
                   </pic:nvPicPr>
                   <pic:blipFill>
@@ -2119,67 +2152,33 @@
                   <pic:spPr>
                     <a:xfrm>
                       <a:off x="0" y="0"/>
-                      <a:ext cx="5731200" cy="1219200"/>
-                    </a:xfrm>
-                    <a:prstGeom prst="rect"/>
-                    <a:ln/>
-                  </pic:spPr>
-                </pic:pic>
-              </a:graphicData>
-            </a:graphic>
-          </wp:inline>
-        </w:drawing>
-      </w:r>
-      <w:r>
-        <w:rPr>
-          <w:rtl w:val="0"/>
-        </w:rPr>
-      </w:r>
-    </w:p>
-    <w:p>
-      <w:pPr>
-        <w:jc w:val="both"/>
-        <w:rPr>
-          <w:rFonts w:ascii="Times New Roman" w:cs="Times New Roman" w:eastAsia="Times New Roman" w:hAnsi="Times New Roman"/>
-          <w:sz w:val="28"/>
-          <w:szCs w:val="28"/>
-        </w:rPr>
-      </w:pPr>
-      <w:r>
-        <w:rPr>
-          <w:rFonts w:ascii="Times New Roman" w:cs="Times New Roman" w:eastAsia="Times New Roman" w:hAnsi="Times New Roman"/>
-          <w:sz w:val="28"/>
-          <w:szCs w:val="28"/>
-          <w:rtl w:val="0"/>
-        </w:rPr>
-        <w:t xml:space="preserve">9. Запросы с использованием групповых операций (группировка статистические функции, отбор по групповым функциям). </w:t>
-      </w:r>
-    </w:p>
-    <w:p>
-      <w:pPr>
-        <w:jc w:val="both"/>
-        <w:rPr>
-          <w:rFonts w:ascii="Times New Roman" w:cs="Times New Roman" w:eastAsia="Times New Roman" w:hAnsi="Times New Roman"/>
-          <w:sz w:val="28"/>
-          <w:szCs w:val="28"/>
-        </w:rPr>
-      </w:pPr>
-      <w:r>
-        <w:rPr>
-          <w:rFonts w:ascii="Times New Roman" w:cs="Times New Roman" w:eastAsia="Times New Roman" w:hAnsi="Times New Roman"/>
-          <w:sz w:val="28"/>
-          <w:szCs w:val="28"/>
-        </w:rPr>
-        <w:drawing>
-          <wp:inline distB="114300" distT="114300" distL="114300" distR="114300">
-            <wp:extent cx="5731200" cy="2387600"/>
-            <wp:effectExtent b="0" l="0" r="0" t="0"/>
-            <wp:docPr id="18" name="image6.png"/>
-            <a:graphic>
-              <a:graphicData uri="http://schemas.openxmlformats.org/drawingml/2006/picture">
-                <pic:pic>
-                  <pic:nvPicPr>
-                    <pic:cNvPr id="0" name="image6.png"/>
+                      <a:ext cx="5731200" cy="2997200"/>
+                    </a:xfrm>
+                    <a:prstGeom prst="rect"/>
+                    <a:ln/>
+                  </pic:spPr>
+                </pic:pic>
+              </a:graphicData>
+            </a:graphic>
+          </wp:inline>
+        </w:drawing>
+      </w:r>
+      <w:r>
+        <w:rPr>
+          <w:rFonts w:ascii="Times New Roman" w:cs="Times New Roman" w:eastAsia="Times New Roman" w:hAnsi="Times New Roman"/>
+          <w:sz w:val="28"/>
+          <w:szCs w:val="28"/>
+        </w:rPr>
+        <w:drawing>
+          <wp:inline distB="114300" distT="114300" distL="114300" distR="114300">
+            <wp:extent cx="5731200" cy="2095500"/>
+            <wp:effectExtent b="0" l="0" r="0" t="0"/>
+            <wp:docPr id="1" name="image8.png"/>
+            <a:graphic>
+              <a:graphicData uri="http://schemas.openxmlformats.org/drawingml/2006/picture">
+                <pic:pic>
+                  <pic:nvPicPr>
+                    <pic:cNvPr id="0" name="image8.png"/>
                     <pic:cNvPicPr preferRelativeResize="0"/>
                   </pic:nvPicPr>
                   <pic:blipFill>
@@ -2192,67 +2191,33 @@
                   <pic:spPr>
                     <a:xfrm>
                       <a:off x="0" y="0"/>
-                      <a:ext cx="5731200" cy="2387600"/>
-                    </a:xfrm>
-                    <a:prstGeom prst="rect"/>
-                    <a:ln/>
-                  </pic:spPr>
-                </pic:pic>
-              </a:graphicData>
-            </a:graphic>
-          </wp:inline>
-        </w:drawing>
-      </w:r>
-      <w:r>
-        <w:rPr>
-          <w:rtl w:val="0"/>
-        </w:rPr>
-      </w:r>
-    </w:p>
-    <w:p>
-      <w:pPr>
-        <w:jc w:val="both"/>
-        <w:rPr>
-          <w:rFonts w:ascii="Times New Roman" w:cs="Times New Roman" w:eastAsia="Times New Roman" w:hAnsi="Times New Roman"/>
-          <w:sz w:val="28"/>
-          <w:szCs w:val="28"/>
-        </w:rPr>
-      </w:pPr>
-      <w:r>
-        <w:rPr>
-          <w:rFonts w:ascii="Times New Roman" w:cs="Times New Roman" w:eastAsia="Times New Roman" w:hAnsi="Times New Roman"/>
-          <w:sz w:val="28"/>
-          <w:szCs w:val="28"/>
-          <w:rtl w:val="0"/>
-        </w:rPr>
-        <w:t xml:space="preserve">10.Запросы с операцией над множествами (обязательно используя сортировку). </w:t>
-      </w:r>
-    </w:p>
-    <w:p>
-      <w:pPr>
-        <w:jc w:val="both"/>
-        <w:rPr>
-          <w:rFonts w:ascii="Times New Roman" w:cs="Times New Roman" w:eastAsia="Times New Roman" w:hAnsi="Times New Roman"/>
-          <w:sz w:val="28"/>
-          <w:szCs w:val="28"/>
-        </w:rPr>
-      </w:pPr>
-      <w:r>
-        <w:rPr>
-          <w:rFonts w:ascii="Times New Roman" w:cs="Times New Roman" w:eastAsia="Times New Roman" w:hAnsi="Times New Roman"/>
-          <w:sz w:val="28"/>
-          <w:szCs w:val="28"/>
-        </w:rPr>
-        <w:drawing>
-          <wp:inline distB="114300" distT="114300" distL="114300" distR="114300">
-            <wp:extent cx="5731200" cy="3314700"/>
-            <wp:effectExtent b="0" l="0" r="0" t="0"/>
-            <wp:docPr id="20" name="image8.png"/>
-            <a:graphic>
-              <a:graphicData uri="http://schemas.openxmlformats.org/drawingml/2006/picture">
-                <pic:pic>
-                  <pic:nvPicPr>
-                    <pic:cNvPr id="0" name="image8.png"/>
+                      <a:ext cx="5731200" cy="2095500"/>
+                    </a:xfrm>
+                    <a:prstGeom prst="rect"/>
+                    <a:ln/>
+                  </pic:spPr>
+                </pic:pic>
+              </a:graphicData>
+            </a:graphic>
+          </wp:inline>
+        </w:drawing>
+      </w:r>
+      <w:r>
+        <w:rPr>
+          <w:rFonts w:ascii="Times New Roman" w:cs="Times New Roman" w:eastAsia="Times New Roman" w:hAnsi="Times New Roman"/>
+          <w:sz w:val="28"/>
+          <w:szCs w:val="28"/>
+        </w:rPr>
+        <w:drawing>
+          <wp:inline distB="114300" distT="114300" distL="114300" distR="114300">
+            <wp:extent cx="5731200" cy="2654300"/>
+            <wp:effectExtent b="0" l="0" r="0" t="0"/>
+            <wp:docPr id="7" name="image24.png"/>
+            <a:graphic>
+              <a:graphicData uri="http://schemas.openxmlformats.org/drawingml/2006/picture">
+                <pic:pic>
+                  <pic:nvPicPr>
+                    <pic:cNvPr id="0" name="image24.png"/>
                     <pic:cNvPicPr preferRelativeResize="0"/>
                   </pic:nvPicPr>
                   <pic:blipFill>
@@ -2265,67 +2230,67 @@
                   <pic:spPr>
                     <a:xfrm>
                       <a:off x="0" y="0"/>
-                      <a:ext cx="5731200" cy="3314700"/>
-                    </a:xfrm>
-                    <a:prstGeom prst="rect"/>
-                    <a:ln/>
-                  </pic:spPr>
-                </pic:pic>
-              </a:graphicData>
-            </a:graphic>
-          </wp:inline>
-        </w:drawing>
-      </w:r>
-      <w:r>
-        <w:rPr>
-          <w:rtl w:val="0"/>
-        </w:rPr>
-      </w:r>
-    </w:p>
-    <w:p>
-      <w:pPr>
-        <w:jc w:val="both"/>
-        <w:rPr>
-          <w:rFonts w:ascii="Times New Roman" w:cs="Times New Roman" w:eastAsia="Times New Roman" w:hAnsi="Times New Roman"/>
-          <w:sz w:val="28"/>
-          <w:szCs w:val="28"/>
-        </w:rPr>
-      </w:pPr>
-      <w:r>
-        <w:rPr>
-          <w:rFonts w:ascii="Times New Roman" w:cs="Times New Roman" w:eastAsia="Times New Roman" w:hAnsi="Times New Roman"/>
-          <w:sz w:val="28"/>
-          <w:szCs w:val="28"/>
-          <w:rtl w:val="0"/>
-        </w:rPr>
-        <w:t xml:space="preserve">11.Запросы на обновление. </w:t>
-      </w:r>
-    </w:p>
-    <w:p>
-      <w:pPr>
-        <w:jc w:val="both"/>
-        <w:rPr>
-          <w:rFonts w:ascii="Times New Roman" w:cs="Times New Roman" w:eastAsia="Times New Roman" w:hAnsi="Times New Roman"/>
-          <w:sz w:val="28"/>
-          <w:szCs w:val="28"/>
-        </w:rPr>
-      </w:pPr>
-      <w:r>
-        <w:rPr>
-          <w:rFonts w:ascii="Times New Roman" w:cs="Times New Roman" w:eastAsia="Times New Roman" w:hAnsi="Times New Roman"/>
-          <w:sz w:val="28"/>
-          <w:szCs w:val="28"/>
-        </w:rPr>
-        <w:drawing>
-          <wp:inline distB="114300" distT="114300" distL="114300" distR="114300">
-            <wp:extent cx="5731200" cy="3949700"/>
-            <wp:effectExtent b="0" l="0" r="0" t="0"/>
-            <wp:docPr id="14" name="image17.png"/>
-            <a:graphic>
-              <a:graphicData uri="http://schemas.openxmlformats.org/drawingml/2006/picture">
-                <pic:pic>
-                  <pic:nvPicPr>
-                    <pic:cNvPr id="0" name="image17.png"/>
+                      <a:ext cx="5731200" cy="2654300"/>
+                    </a:xfrm>
+                    <a:prstGeom prst="rect"/>
+                    <a:ln/>
+                  </pic:spPr>
+                </pic:pic>
+              </a:graphicData>
+            </a:graphic>
+          </wp:inline>
+        </w:drawing>
+      </w:r>
+      <w:r>
+        <w:rPr>
+          <w:rtl w:val="0"/>
+        </w:rPr>
+      </w:r>
+    </w:p>
+    <w:p>
+      <w:pPr>
+        <w:jc w:val="both"/>
+        <w:rPr>
+          <w:rFonts w:ascii="Times New Roman" w:cs="Times New Roman" w:eastAsia="Times New Roman" w:hAnsi="Times New Roman"/>
+          <w:sz w:val="28"/>
+          <w:szCs w:val="28"/>
+        </w:rPr>
+      </w:pPr>
+      <w:r>
+        <w:rPr>
+          <w:rFonts w:ascii="Times New Roman" w:cs="Times New Roman" w:eastAsia="Times New Roman" w:hAnsi="Times New Roman"/>
+          <w:sz w:val="28"/>
+          <w:szCs w:val="28"/>
+          <w:rtl w:val="0"/>
+        </w:rPr>
+        <w:t xml:space="preserve">- запросы на возвращении всех кортежей по условию с использованием оператора LIKE и ESCAPE; </w:t>
+      </w:r>
+    </w:p>
+    <w:p>
+      <w:pPr>
+        <w:jc w:val="both"/>
+        <w:rPr>
+          <w:rFonts w:ascii="Times New Roman" w:cs="Times New Roman" w:eastAsia="Times New Roman" w:hAnsi="Times New Roman"/>
+          <w:sz w:val="28"/>
+          <w:szCs w:val="28"/>
+        </w:rPr>
+      </w:pPr>
+      <w:r>
+        <w:rPr>
+          <w:rFonts w:ascii="Times New Roman" w:cs="Times New Roman" w:eastAsia="Times New Roman" w:hAnsi="Times New Roman"/>
+          <w:sz w:val="28"/>
+          <w:szCs w:val="28"/>
+        </w:rPr>
+        <w:drawing>
+          <wp:inline distB="114300" distT="114300" distL="114300" distR="114300">
+            <wp:extent cx="6217256" cy="2757488"/>
+            <wp:effectExtent b="0" l="0" r="0" t="0"/>
+            <wp:docPr id="23" name="image20.png"/>
+            <a:graphic>
+              <a:graphicData uri="http://schemas.openxmlformats.org/drawingml/2006/picture">
+                <pic:pic>
+                  <pic:nvPicPr>
+                    <pic:cNvPr id="0" name="image20.png"/>
                     <pic:cNvPicPr preferRelativeResize="0"/>
                   </pic:nvPicPr>
                   <pic:blipFill>
@@ -2338,67 +2303,48 @@
                   <pic:spPr>
                     <a:xfrm>
                       <a:off x="0" y="0"/>
-                      <a:ext cx="5731200" cy="3949700"/>
-                    </a:xfrm>
-                    <a:prstGeom prst="rect"/>
-                    <a:ln/>
-                  </pic:spPr>
-                </pic:pic>
-              </a:graphicData>
-            </a:graphic>
-          </wp:inline>
-        </w:drawing>
-      </w:r>
-      <w:r>
-        <w:rPr>
-          <w:rtl w:val="0"/>
-        </w:rPr>
-      </w:r>
-    </w:p>
-    <w:p>
-      <w:pPr>
-        <w:jc w:val="both"/>
-        <w:rPr>
-          <w:rFonts w:ascii="Times New Roman" w:cs="Times New Roman" w:eastAsia="Times New Roman" w:hAnsi="Times New Roman"/>
-          <w:sz w:val="28"/>
-          <w:szCs w:val="28"/>
-        </w:rPr>
-      </w:pPr>
-      <w:r>
-        <w:rPr>
-          <w:rFonts w:ascii="Times New Roman" w:cs="Times New Roman" w:eastAsia="Times New Roman" w:hAnsi="Times New Roman"/>
-          <w:sz w:val="28"/>
-          <w:szCs w:val="28"/>
-          <w:rtl w:val="0"/>
-        </w:rPr>
-        <w:t xml:space="preserve">12.Запросы на удаление. </w:t>
-      </w:r>
-    </w:p>
-    <w:p>
-      <w:pPr>
-        <w:jc w:val="both"/>
-        <w:rPr>
-          <w:rFonts w:ascii="Times New Roman" w:cs="Times New Roman" w:eastAsia="Times New Roman" w:hAnsi="Times New Roman"/>
-          <w:sz w:val="28"/>
-          <w:szCs w:val="28"/>
-        </w:rPr>
-      </w:pPr>
-      <w:r>
-        <w:rPr>
-          <w:rFonts w:ascii="Times New Roman" w:cs="Times New Roman" w:eastAsia="Times New Roman" w:hAnsi="Times New Roman"/>
-          <w:sz w:val="28"/>
-          <w:szCs w:val="28"/>
-        </w:rPr>
-        <w:drawing>
-          <wp:inline distB="114300" distT="114300" distL="114300" distR="114300">
-            <wp:extent cx="5731200" cy="4114800"/>
-            <wp:effectExtent b="0" l="0" r="0" t="0"/>
-            <wp:docPr id="27" name="image25.png"/>
-            <a:graphic>
-              <a:graphicData uri="http://schemas.openxmlformats.org/drawingml/2006/picture">
-                <pic:pic>
-                  <pic:nvPicPr>
-                    <pic:cNvPr id="0" name="image25.png"/>
+                      <a:ext cx="6217256" cy="2757488"/>
+                    </a:xfrm>
+                    <a:prstGeom prst="rect"/>
+                    <a:ln/>
+                  </pic:spPr>
+                </pic:pic>
+              </a:graphicData>
+            </a:graphic>
+          </wp:inline>
+        </w:drawing>
+      </w:r>
+      <w:r>
+        <w:rPr>
+          <w:rtl w:val="0"/>
+        </w:rPr>
+      </w:r>
+    </w:p>
+    <w:p>
+      <w:pPr>
+        <w:jc w:val="both"/>
+        <w:rPr>
+          <w:rFonts w:ascii="Times New Roman" w:cs="Times New Roman" w:eastAsia="Times New Roman" w:hAnsi="Times New Roman"/>
+          <w:sz w:val="28"/>
+          <w:szCs w:val="28"/>
+        </w:rPr>
+      </w:pPr>
+      <w:r>
+        <w:rPr>
+          <w:rFonts w:ascii="Times New Roman" w:cs="Times New Roman" w:eastAsia="Times New Roman" w:hAnsi="Times New Roman"/>
+          <w:sz w:val="28"/>
+          <w:szCs w:val="28"/>
+        </w:rPr>
+        <w:drawing>
+          <wp:inline distB="114300" distT="114300" distL="114300" distR="114300">
+            <wp:extent cx="6167438" cy="2343983"/>
+            <wp:effectExtent b="0" l="0" r="0" t="0"/>
+            <wp:docPr id="9" name="image31.png"/>
+            <a:graphic>
+              <a:graphicData uri="http://schemas.openxmlformats.org/drawingml/2006/picture">
+                <pic:pic>
+                  <pic:nvPicPr>
+                    <pic:cNvPr id="0" name="image31.png"/>
                     <pic:cNvPicPr preferRelativeResize="0"/>
                   </pic:nvPicPr>
                   <pic:blipFill>
@@ -2411,67 +2357,67 @@
                   <pic:spPr>
                     <a:xfrm>
                       <a:off x="0" y="0"/>
-                      <a:ext cx="5731200" cy="4114800"/>
-                    </a:xfrm>
-                    <a:prstGeom prst="rect"/>
-                    <a:ln/>
-                  </pic:spPr>
-                </pic:pic>
-              </a:graphicData>
-            </a:graphic>
-          </wp:inline>
-        </w:drawing>
-      </w:r>
-      <w:r>
-        <w:rPr>
-          <w:rtl w:val="0"/>
-        </w:rPr>
-      </w:r>
-    </w:p>
-    <w:p>
-      <w:pPr>
-        <w:jc w:val="both"/>
-        <w:rPr>
-          <w:rFonts w:ascii="Times New Roman" w:cs="Times New Roman" w:eastAsia="Times New Roman" w:hAnsi="Times New Roman"/>
-          <w:sz w:val="28"/>
-          <w:szCs w:val="28"/>
-        </w:rPr>
-      </w:pPr>
-      <w:r>
-        <w:rPr>
-          <w:rFonts w:ascii="Times New Roman" w:cs="Times New Roman" w:eastAsia="Times New Roman" w:hAnsi="Times New Roman"/>
-          <w:sz w:val="28"/>
-          <w:szCs w:val="28"/>
-          <w:rtl w:val="0"/>
-        </w:rPr>
-        <w:t xml:space="preserve">13.Запросы на вставку. </w:t>
-      </w:r>
-    </w:p>
-    <w:p>
-      <w:pPr>
-        <w:jc w:val="both"/>
-        <w:rPr>
-          <w:rFonts w:ascii="Times New Roman" w:cs="Times New Roman" w:eastAsia="Times New Roman" w:hAnsi="Times New Roman"/>
-          <w:sz w:val="28"/>
-          <w:szCs w:val="28"/>
-        </w:rPr>
-      </w:pPr>
-      <w:r>
-        <w:rPr>
-          <w:rFonts w:ascii="Times New Roman" w:cs="Times New Roman" w:eastAsia="Times New Roman" w:hAnsi="Times New Roman"/>
-          <w:sz w:val="28"/>
-          <w:szCs w:val="28"/>
-        </w:rPr>
-        <w:drawing>
-          <wp:inline distB="114300" distT="114300" distL="114300" distR="114300">
-            <wp:extent cx="5731200" cy="3009900"/>
-            <wp:effectExtent b="0" l="0" r="0" t="0"/>
-            <wp:docPr id="15" name="image2.png"/>
-            <a:graphic>
-              <a:graphicData uri="http://schemas.openxmlformats.org/drawingml/2006/picture">
-                <pic:pic>
-                  <pic:nvPicPr>
-                    <pic:cNvPr id="0" name="image2.png"/>
+                      <a:ext cx="6167438" cy="2343983"/>
+                    </a:xfrm>
+                    <a:prstGeom prst="rect"/>
+                    <a:ln/>
+                  </pic:spPr>
+                </pic:pic>
+              </a:graphicData>
+            </a:graphic>
+          </wp:inline>
+        </w:drawing>
+      </w:r>
+      <w:r>
+        <w:rPr>
+          <w:rtl w:val="0"/>
+        </w:rPr>
+      </w:r>
+    </w:p>
+    <w:p>
+      <w:pPr>
+        <w:jc w:val="both"/>
+        <w:rPr>
+          <w:rFonts w:ascii="Times New Roman" w:cs="Times New Roman" w:eastAsia="Times New Roman" w:hAnsi="Times New Roman"/>
+          <w:sz w:val="28"/>
+          <w:szCs w:val="28"/>
+        </w:rPr>
+      </w:pPr>
+      <w:r>
+        <w:rPr>
+          <w:rFonts w:ascii="Times New Roman" w:cs="Times New Roman" w:eastAsia="Times New Roman" w:hAnsi="Times New Roman"/>
+          <w:sz w:val="28"/>
+          <w:szCs w:val="28"/>
+          <w:rtl w:val="0"/>
+        </w:rPr>
+        <w:t xml:space="preserve">- запрос на возвращение кортежей со сложным условием на основе логических операторов И, ИЛИ, НЕ; </w:t>
+      </w:r>
+    </w:p>
+    <w:p>
+      <w:pPr>
+        <w:jc w:val="both"/>
+        <w:rPr>
+          <w:rFonts w:ascii="Times New Roman" w:cs="Times New Roman" w:eastAsia="Times New Roman" w:hAnsi="Times New Roman"/>
+          <w:sz w:val="28"/>
+          <w:szCs w:val="28"/>
+        </w:rPr>
+      </w:pPr>
+      <w:r>
+        <w:rPr>
+          <w:rFonts w:ascii="Times New Roman" w:cs="Times New Roman" w:eastAsia="Times New Roman" w:hAnsi="Times New Roman"/>
+          <w:sz w:val="28"/>
+          <w:szCs w:val="28"/>
+        </w:rPr>
+        <w:drawing>
+          <wp:inline distB="114300" distT="114300" distL="114300" distR="114300">
+            <wp:extent cx="6338888" cy="2948320"/>
+            <wp:effectExtent b="0" l="0" r="0" t="0"/>
+            <wp:docPr id="14" name="image15.png"/>
+            <a:graphic>
+              <a:graphicData uri="http://schemas.openxmlformats.org/drawingml/2006/picture">
+                <pic:pic>
+                  <pic:nvPicPr>
+                    <pic:cNvPr id="0" name="image15.png"/>
                     <pic:cNvPicPr preferRelativeResize="0"/>
                   </pic:nvPicPr>
                   <pic:blipFill>
@@ -2484,86 +2430,33 @@
                   <pic:spPr>
                     <a:xfrm>
                       <a:off x="0" y="0"/>
-                      <a:ext cx="5731200" cy="3009900"/>
-                    </a:xfrm>
-                    <a:prstGeom prst="rect"/>
-                    <a:ln/>
-                  </pic:spPr>
-                </pic:pic>
-              </a:graphicData>
-            </a:graphic>
-          </wp:inline>
-        </w:drawing>
-      </w:r>
-      <w:r>
-        <w:rPr>
-          <w:rtl w:val="0"/>
-        </w:rPr>
-      </w:r>
-    </w:p>
-    <w:p>
-      <w:pPr>
-        <w:jc w:val="both"/>
-        <w:rPr>
-          <w:rFonts w:ascii="Times New Roman" w:cs="Times New Roman" w:eastAsia="Times New Roman" w:hAnsi="Times New Roman"/>
-          <w:sz w:val="28"/>
-          <w:szCs w:val="28"/>
-        </w:rPr>
-      </w:pPr>
-      <w:r>
-        <w:rPr>
-          <w:rFonts w:ascii="Times New Roman" w:cs="Times New Roman" w:eastAsia="Times New Roman" w:hAnsi="Times New Roman"/>
-          <w:sz w:val="28"/>
-          <w:szCs w:val="28"/>
-          <w:rtl w:val="0"/>
-        </w:rPr>
-        <w:t xml:space="preserve">14.Используя таблицу с персональными данными из своей БД или demo БД в PostgreSQL отобразите список сотрудников/персон (указав их Фамилию И. в одной колонке), которые в следующем месяце будут отмечать юбилей, с указанием возраста, даты рождения, даты юбилея. Заголовки должны соответствовать шаблону вывода данных.</w:t>
-      </w:r>
-    </w:p>
-    <w:p>
-      <w:pPr>
-        <w:jc w:val="both"/>
-        <w:rPr>
-          <w:rFonts w:ascii="Times New Roman" w:cs="Times New Roman" w:eastAsia="Times New Roman" w:hAnsi="Times New Roman"/>
-          <w:sz w:val="28"/>
-          <w:szCs w:val="28"/>
-        </w:rPr>
-      </w:pPr>
-      <w:r>
-        <w:rPr>
-          <w:rFonts w:ascii="Times New Roman" w:cs="Times New Roman" w:eastAsia="Times New Roman" w:hAnsi="Times New Roman"/>
-          <w:sz w:val="28"/>
-          <w:szCs w:val="28"/>
-          <w:rtl w:val="0"/>
-        </w:rPr>
-        <w:t xml:space="preserve">По причине отсутствия информации о дате рождения клиентов, создадим таблицу “Client”</w:t>
-      </w:r>
-    </w:p>
-    <w:p>
-      <w:pPr>
-        <w:jc w:val="both"/>
-        <w:rPr>
-          <w:rFonts w:ascii="Times New Roman" w:cs="Times New Roman" w:eastAsia="Times New Roman" w:hAnsi="Times New Roman"/>
-          <w:sz w:val="28"/>
-          <w:szCs w:val="28"/>
-        </w:rPr>
-      </w:pPr>
-      <w:r>
-        <w:rPr>
-          <w:rFonts w:ascii="Times New Roman" w:cs="Times New Roman" w:eastAsia="Times New Roman" w:hAnsi="Times New Roman"/>
-          <w:sz w:val="28"/>
-          <w:szCs w:val="28"/>
-        </w:rPr>
-        <w:drawing>
-          <wp:inline distB="114300" distT="114300" distL="114300" distR="114300">
-            <wp:extent cx="3971925" cy="1838325"/>
-            <wp:effectExtent b="0" l="0" r="0" t="0"/>
-            <wp:docPr id="1" name="image12.png"/>
-            <a:graphic>
-              <a:graphicData uri="http://schemas.openxmlformats.org/drawingml/2006/picture">
-                <pic:pic>
-                  <pic:nvPicPr>
-                    <pic:cNvPr id="0" name="image12.png"/>
+                      <a:ext cx="6338888" cy="2948320"/>
+                    </a:xfrm>
+                    <a:prstGeom prst="rect"/>
+                    <a:ln/>
+                  </pic:spPr>
+                </pic:pic>
+              </a:graphicData>
+            </a:graphic>
+          </wp:inline>
+        </w:drawing>
+      </w:r>
+      <w:r>
+        <w:rPr>
+          <w:rFonts w:ascii="Times New Roman" w:cs="Times New Roman" w:eastAsia="Times New Roman" w:hAnsi="Times New Roman"/>
+          <w:sz w:val="28"/>
+          <w:szCs w:val="28"/>
+        </w:rPr>
+        <w:drawing>
+          <wp:inline distB="114300" distT="114300" distL="114300" distR="114300">
+            <wp:extent cx="4524375" cy="3648075"/>
+            <wp:effectExtent b="0" l="0" r="0" t="0"/>
+            <wp:docPr id="12" name="image17.png"/>
+            <a:graphic>
+              <a:graphicData uri="http://schemas.openxmlformats.org/drawingml/2006/picture">
+                <pic:pic>
+                  <pic:nvPicPr>
+                    <pic:cNvPr id="0" name="image17.png"/>
                     <pic:cNvPicPr preferRelativeResize="0"/>
                   </pic:nvPicPr>
                   <pic:blipFill>
@@ -2576,67 +2469,67 @@
                   <pic:spPr>
                     <a:xfrm>
                       <a:off x="0" y="0"/>
-                      <a:ext cx="3971925" cy="1838325"/>
-                    </a:xfrm>
-                    <a:prstGeom prst="rect"/>
-                    <a:ln/>
-                  </pic:spPr>
-                </pic:pic>
-              </a:graphicData>
-            </a:graphic>
-          </wp:inline>
-        </w:drawing>
-      </w:r>
-      <w:r>
-        <w:rPr>
-          <w:rtl w:val="0"/>
-        </w:rPr>
-      </w:r>
-    </w:p>
-    <w:p>
-      <w:pPr>
-        <w:jc w:val="both"/>
-        <w:rPr>
-          <w:rFonts w:ascii="Times New Roman" w:cs="Times New Roman" w:eastAsia="Times New Roman" w:hAnsi="Times New Roman"/>
-          <w:sz w:val="28"/>
-          <w:szCs w:val="28"/>
-        </w:rPr>
-      </w:pPr>
-      <w:r>
-        <w:rPr>
-          <w:rFonts w:ascii="Times New Roman" w:cs="Times New Roman" w:eastAsia="Times New Roman" w:hAnsi="Times New Roman"/>
-          <w:sz w:val="28"/>
-          <w:szCs w:val="28"/>
-          <w:rtl w:val="0"/>
-        </w:rPr>
-        <w:t xml:space="preserve">Далее заполним её разнообразными данными</w:t>
-      </w:r>
-    </w:p>
-    <w:p>
-      <w:pPr>
-        <w:jc w:val="both"/>
-        <w:rPr>
-          <w:rFonts w:ascii="Times New Roman" w:cs="Times New Roman" w:eastAsia="Times New Roman" w:hAnsi="Times New Roman"/>
-          <w:sz w:val="28"/>
-          <w:szCs w:val="28"/>
-        </w:rPr>
-      </w:pPr>
-      <w:r>
-        <w:rPr>
-          <w:rFonts w:ascii="Times New Roman" w:cs="Times New Roman" w:eastAsia="Times New Roman" w:hAnsi="Times New Roman"/>
-          <w:sz w:val="28"/>
-          <w:szCs w:val="28"/>
-        </w:rPr>
-        <w:drawing>
-          <wp:inline distB="114300" distT="114300" distL="114300" distR="114300">
-            <wp:extent cx="5731200" cy="3556000"/>
-            <wp:effectExtent b="0" l="0" r="0" t="0"/>
-            <wp:docPr id="6" name="image26.png"/>
-            <a:graphic>
-              <a:graphicData uri="http://schemas.openxmlformats.org/drawingml/2006/picture">
-                <pic:pic>
-                  <pic:nvPicPr>
-                    <pic:cNvPr id="0" name="image26.png"/>
+                      <a:ext cx="4524375" cy="3648075"/>
+                    </a:xfrm>
+                    <a:prstGeom prst="rect"/>
+                    <a:ln/>
+                  </pic:spPr>
+                </pic:pic>
+              </a:graphicData>
+            </a:graphic>
+          </wp:inline>
+        </w:drawing>
+      </w:r>
+      <w:r>
+        <w:rPr>
+          <w:rtl w:val="0"/>
+        </w:rPr>
+      </w:r>
+    </w:p>
+    <w:p>
+      <w:pPr>
+        <w:jc w:val="both"/>
+        <w:rPr>
+          <w:rFonts w:ascii="Times New Roman" w:cs="Times New Roman" w:eastAsia="Times New Roman" w:hAnsi="Times New Roman"/>
+          <w:sz w:val="28"/>
+          <w:szCs w:val="28"/>
+        </w:rPr>
+      </w:pPr>
+      <w:r>
+        <w:rPr>
+          <w:rFonts w:ascii="Times New Roman" w:cs="Times New Roman" w:eastAsia="Times New Roman" w:hAnsi="Times New Roman"/>
+          <w:sz w:val="28"/>
+          <w:szCs w:val="28"/>
+          <w:rtl w:val="0"/>
+        </w:rPr>
+        <w:t xml:space="preserve">- запрос с использованием оператора NOT NULL в условии отбора. </w:t>
+      </w:r>
+    </w:p>
+    <w:p>
+      <w:pPr>
+        <w:jc w:val="both"/>
+        <w:rPr>
+          <w:rFonts w:ascii="Times New Roman" w:cs="Times New Roman" w:eastAsia="Times New Roman" w:hAnsi="Times New Roman"/>
+          <w:sz w:val="28"/>
+          <w:szCs w:val="28"/>
+        </w:rPr>
+      </w:pPr>
+      <w:r>
+        <w:rPr>
+          <w:rFonts w:ascii="Times New Roman" w:cs="Times New Roman" w:eastAsia="Times New Roman" w:hAnsi="Times New Roman"/>
+          <w:sz w:val="28"/>
+          <w:szCs w:val="28"/>
+        </w:rPr>
+        <w:drawing>
+          <wp:inline distB="114300" distT="114300" distL="114300" distR="114300">
+            <wp:extent cx="6034088" cy="3057137"/>
+            <wp:effectExtent b="0" l="0" r="0" t="0"/>
+            <wp:docPr id="37" name="image38.png"/>
+            <a:graphic>
+              <a:graphicData uri="http://schemas.openxmlformats.org/drawingml/2006/picture">
+                <pic:pic>
+                  <pic:nvPicPr>
+                    <pic:cNvPr id="0" name="image38.png"/>
                     <pic:cNvPicPr preferRelativeResize="0"/>
                   </pic:nvPicPr>
                   <pic:blipFill>
@@ -2649,6 +2542,925 @@
                   <pic:spPr>
                     <a:xfrm>
                       <a:off x="0" y="0"/>
+                      <a:ext cx="6034088" cy="3057137"/>
+                    </a:xfrm>
+                    <a:prstGeom prst="rect"/>
+                    <a:ln/>
+                  </pic:spPr>
+                </pic:pic>
+              </a:graphicData>
+            </a:graphic>
+          </wp:inline>
+        </w:drawing>
+      </w:r>
+      <w:r>
+        <w:rPr>
+          <w:rtl w:val="0"/>
+        </w:rPr>
+      </w:r>
+    </w:p>
+    <w:p>
+      <w:pPr>
+        <w:jc w:val="both"/>
+        <w:rPr>
+          <w:rFonts w:ascii="Times New Roman" w:cs="Times New Roman" w:eastAsia="Times New Roman" w:hAnsi="Times New Roman"/>
+          <w:sz w:val="28"/>
+          <w:szCs w:val="28"/>
+        </w:rPr>
+      </w:pPr>
+      <w:r>
+        <w:rPr>
+          <w:rFonts w:ascii="Times New Roman" w:cs="Times New Roman" w:eastAsia="Times New Roman" w:hAnsi="Times New Roman"/>
+          <w:sz w:val="28"/>
+          <w:szCs w:val="28"/>
+          <w:rtl w:val="0"/>
+        </w:rPr>
+        <w:t xml:space="preserve">7. Запрос с простыми условиями, условиями, содержащими IN или BETWEEN. </w:t>
+      </w:r>
+    </w:p>
+    <w:p>
+      <w:pPr>
+        <w:jc w:val="both"/>
+        <w:rPr>
+          <w:rFonts w:ascii="Times New Roman" w:cs="Times New Roman" w:eastAsia="Times New Roman" w:hAnsi="Times New Roman"/>
+          <w:sz w:val="28"/>
+          <w:szCs w:val="28"/>
+        </w:rPr>
+      </w:pPr>
+      <w:r>
+        <w:rPr>
+          <w:rFonts w:ascii="Times New Roman" w:cs="Times New Roman" w:eastAsia="Times New Roman" w:hAnsi="Times New Roman"/>
+          <w:sz w:val="28"/>
+          <w:szCs w:val="28"/>
+        </w:rPr>
+        <w:drawing>
+          <wp:inline distB="114300" distT="114300" distL="114300" distR="114300">
+            <wp:extent cx="6532923" cy="1703769"/>
+            <wp:effectExtent b="0" l="0" r="0" t="0"/>
+            <wp:docPr id="36" name="image42.png"/>
+            <a:graphic>
+              <a:graphicData uri="http://schemas.openxmlformats.org/drawingml/2006/picture">
+                <pic:pic>
+                  <pic:nvPicPr>
+                    <pic:cNvPr id="0" name="image42.png"/>
+                    <pic:cNvPicPr preferRelativeResize="0"/>
+                  </pic:nvPicPr>
+                  <pic:blipFill>
+                    <a:blip r:embed="rId34"/>
+                    <a:srcRect b="0" l="0" r="0" t="0"/>
+                    <a:stretch>
+                      <a:fillRect/>
+                    </a:stretch>
+                  </pic:blipFill>
+                  <pic:spPr>
+                    <a:xfrm>
+                      <a:off x="0" y="0"/>
+                      <a:ext cx="6532923" cy="1703769"/>
+                    </a:xfrm>
+                    <a:prstGeom prst="rect"/>
+                    <a:ln/>
+                  </pic:spPr>
+                </pic:pic>
+              </a:graphicData>
+            </a:graphic>
+          </wp:inline>
+        </w:drawing>
+      </w:r>
+      <w:r>
+        <w:rPr>
+          <w:rFonts w:ascii="Times New Roman" w:cs="Times New Roman" w:eastAsia="Times New Roman" w:hAnsi="Times New Roman"/>
+          <w:sz w:val="28"/>
+          <w:szCs w:val="28"/>
+        </w:rPr>
+        <w:drawing>
+          <wp:inline distB="114300" distT="114300" distL="114300" distR="114300">
+            <wp:extent cx="6462713" cy="3231356"/>
+            <wp:effectExtent b="0" l="0" r="0" t="0"/>
+            <wp:docPr id="38" name="image30.png"/>
+            <a:graphic>
+              <a:graphicData uri="http://schemas.openxmlformats.org/drawingml/2006/picture">
+                <pic:pic>
+                  <pic:nvPicPr>
+                    <pic:cNvPr id="0" name="image30.png"/>
+                    <pic:cNvPicPr preferRelativeResize="0"/>
+                  </pic:nvPicPr>
+                  <pic:blipFill>
+                    <a:blip r:embed="rId35"/>
+                    <a:srcRect b="0" l="0" r="0" t="0"/>
+                    <a:stretch>
+                      <a:fillRect/>
+                    </a:stretch>
+                  </pic:blipFill>
+                  <pic:spPr>
+                    <a:xfrm>
+                      <a:off x="0" y="0"/>
+                      <a:ext cx="6462713" cy="3231356"/>
+                    </a:xfrm>
+                    <a:prstGeom prst="rect"/>
+                    <a:ln/>
+                  </pic:spPr>
+                </pic:pic>
+              </a:graphicData>
+            </a:graphic>
+          </wp:inline>
+        </w:drawing>
+      </w:r>
+      <w:r>
+        <w:rPr>
+          <w:rtl w:val="0"/>
+        </w:rPr>
+      </w:r>
+    </w:p>
+    <w:p>
+      <w:pPr>
+        <w:jc w:val="both"/>
+        <w:rPr>
+          <w:rFonts w:ascii="Times New Roman" w:cs="Times New Roman" w:eastAsia="Times New Roman" w:hAnsi="Times New Roman"/>
+          <w:sz w:val="28"/>
+          <w:szCs w:val="28"/>
+        </w:rPr>
+      </w:pPr>
+      <w:r>
+        <w:rPr>
+          <w:rFonts w:ascii="Times New Roman" w:cs="Times New Roman" w:eastAsia="Times New Roman" w:hAnsi="Times New Roman"/>
+          <w:sz w:val="28"/>
+          <w:szCs w:val="28"/>
+          <w:rtl w:val="0"/>
+        </w:rPr>
+        <w:t xml:space="preserve">8. Запросы с сортировкой по нескольким полям, направлениям. </w:t>
+      </w:r>
+    </w:p>
+    <w:p>
+      <w:pPr>
+        <w:jc w:val="both"/>
+        <w:rPr>
+          <w:rFonts w:ascii="Times New Roman" w:cs="Times New Roman" w:eastAsia="Times New Roman" w:hAnsi="Times New Roman"/>
+          <w:sz w:val="28"/>
+          <w:szCs w:val="28"/>
+        </w:rPr>
+      </w:pPr>
+      <w:r>
+        <w:rPr>
+          <w:rFonts w:ascii="Times New Roman" w:cs="Times New Roman" w:eastAsia="Times New Roman" w:hAnsi="Times New Roman"/>
+          <w:sz w:val="28"/>
+          <w:szCs w:val="28"/>
+        </w:rPr>
+        <w:drawing>
+          <wp:inline distB="114300" distT="114300" distL="114300" distR="114300">
+            <wp:extent cx="6541964" cy="2608092"/>
+            <wp:effectExtent b="0" l="0" r="0" t="0"/>
+            <wp:docPr id="41" name="image34.png"/>
+            <a:graphic>
+              <a:graphicData uri="http://schemas.openxmlformats.org/drawingml/2006/picture">
+                <pic:pic>
+                  <pic:nvPicPr>
+                    <pic:cNvPr id="0" name="image34.png"/>
+                    <pic:cNvPicPr preferRelativeResize="0"/>
+                  </pic:nvPicPr>
+                  <pic:blipFill>
+                    <a:blip r:embed="rId36"/>
+                    <a:srcRect b="0" l="0" r="0" t="0"/>
+                    <a:stretch>
+                      <a:fillRect/>
+                    </a:stretch>
+                  </pic:blipFill>
+                  <pic:spPr>
+                    <a:xfrm>
+                      <a:off x="0" y="0"/>
+                      <a:ext cx="6541964" cy="2608092"/>
+                    </a:xfrm>
+                    <a:prstGeom prst="rect"/>
+                    <a:ln/>
+                  </pic:spPr>
+                </pic:pic>
+              </a:graphicData>
+            </a:graphic>
+          </wp:inline>
+        </w:drawing>
+      </w:r>
+      <w:r>
+        <w:rPr>
+          <w:rtl w:val="0"/>
+        </w:rPr>
+      </w:r>
+    </w:p>
+    <w:p>
+      <w:pPr>
+        <w:jc w:val="both"/>
+        <w:rPr>
+          <w:rFonts w:ascii="Times New Roman" w:cs="Times New Roman" w:eastAsia="Times New Roman" w:hAnsi="Times New Roman"/>
+          <w:sz w:val="28"/>
+          <w:szCs w:val="28"/>
+        </w:rPr>
+      </w:pPr>
+      <w:r>
+        <w:rPr>
+          <w:rFonts w:ascii="Times New Roman" w:cs="Times New Roman" w:eastAsia="Times New Roman" w:hAnsi="Times New Roman"/>
+          <w:sz w:val="28"/>
+          <w:szCs w:val="28"/>
+          <w:rtl w:val="0"/>
+        </w:rPr>
+        <w:t xml:space="preserve">9. Запросы с использованием групповых операций (группировка статистические функции, отбор по групповым функциям). </w:t>
+      </w:r>
+    </w:p>
+    <w:p>
+      <w:pPr>
+        <w:jc w:val="both"/>
+        <w:rPr>
+          <w:rFonts w:ascii="Times New Roman" w:cs="Times New Roman" w:eastAsia="Times New Roman" w:hAnsi="Times New Roman"/>
+          <w:sz w:val="28"/>
+          <w:szCs w:val="28"/>
+        </w:rPr>
+      </w:pPr>
+      <w:r>
+        <w:rPr>
+          <w:rFonts w:ascii="Times New Roman" w:cs="Times New Roman" w:eastAsia="Times New Roman" w:hAnsi="Times New Roman"/>
+          <w:sz w:val="28"/>
+          <w:szCs w:val="28"/>
+        </w:rPr>
+        <w:drawing>
+          <wp:inline distB="114300" distT="114300" distL="114300" distR="114300">
+            <wp:extent cx="4076700" cy="3714750"/>
+            <wp:effectExtent b="0" l="0" r="0" t="0"/>
+            <wp:docPr id="17" name="image2.png"/>
+            <a:graphic>
+              <a:graphicData uri="http://schemas.openxmlformats.org/drawingml/2006/picture">
+                <pic:pic>
+                  <pic:nvPicPr>
+                    <pic:cNvPr id="0" name="image2.png"/>
+                    <pic:cNvPicPr preferRelativeResize="0"/>
+                  </pic:nvPicPr>
+                  <pic:blipFill>
+                    <a:blip r:embed="rId37"/>
+                    <a:srcRect b="0" l="0" r="0" t="0"/>
+                    <a:stretch>
+                      <a:fillRect/>
+                    </a:stretch>
+                  </pic:blipFill>
+                  <pic:spPr>
+                    <a:xfrm>
+                      <a:off x="0" y="0"/>
+                      <a:ext cx="4076700" cy="3714750"/>
+                    </a:xfrm>
+                    <a:prstGeom prst="rect"/>
+                    <a:ln/>
+                  </pic:spPr>
+                </pic:pic>
+              </a:graphicData>
+            </a:graphic>
+          </wp:inline>
+        </w:drawing>
+      </w:r>
+      <w:r>
+        <w:rPr>
+          <w:rtl w:val="0"/>
+        </w:rPr>
+      </w:r>
+    </w:p>
+    <w:p>
+      <w:pPr>
+        <w:jc w:val="both"/>
+        <w:rPr>
+          <w:rFonts w:ascii="Times New Roman" w:cs="Times New Roman" w:eastAsia="Times New Roman" w:hAnsi="Times New Roman"/>
+          <w:sz w:val="28"/>
+          <w:szCs w:val="28"/>
+        </w:rPr>
+      </w:pPr>
+      <w:r>
+        <w:rPr>
+          <w:rFonts w:ascii="Times New Roman" w:cs="Times New Roman" w:eastAsia="Times New Roman" w:hAnsi="Times New Roman"/>
+          <w:sz w:val="28"/>
+          <w:szCs w:val="28"/>
+        </w:rPr>
+        <w:drawing>
+          <wp:inline distB="114300" distT="114300" distL="114300" distR="114300">
+            <wp:extent cx="3790950" cy="5295900"/>
+            <wp:effectExtent b="0" l="0" r="0" t="0"/>
+            <wp:docPr id="6" name="image3.png"/>
+            <a:graphic>
+              <a:graphicData uri="http://schemas.openxmlformats.org/drawingml/2006/picture">
+                <pic:pic>
+                  <pic:nvPicPr>
+                    <pic:cNvPr id="0" name="image3.png"/>
+                    <pic:cNvPicPr preferRelativeResize="0"/>
+                  </pic:nvPicPr>
+                  <pic:blipFill>
+                    <a:blip r:embed="rId38"/>
+                    <a:srcRect b="0" l="0" r="0" t="0"/>
+                    <a:stretch>
+                      <a:fillRect/>
+                    </a:stretch>
+                  </pic:blipFill>
+                  <pic:spPr>
+                    <a:xfrm>
+                      <a:off x="0" y="0"/>
+                      <a:ext cx="3790950" cy="5295900"/>
+                    </a:xfrm>
+                    <a:prstGeom prst="rect"/>
+                    <a:ln/>
+                  </pic:spPr>
+                </pic:pic>
+              </a:graphicData>
+            </a:graphic>
+          </wp:inline>
+        </w:drawing>
+      </w:r>
+      <w:r>
+        <w:rPr>
+          <w:rtl w:val="0"/>
+        </w:rPr>
+      </w:r>
+    </w:p>
+    <w:p>
+      <w:pPr>
+        <w:jc w:val="both"/>
+        <w:rPr>
+          <w:rFonts w:ascii="Times New Roman" w:cs="Times New Roman" w:eastAsia="Times New Roman" w:hAnsi="Times New Roman"/>
+          <w:sz w:val="28"/>
+          <w:szCs w:val="28"/>
+        </w:rPr>
+      </w:pPr>
+      <w:r>
+        <w:rPr>
+          <w:rFonts w:ascii="Times New Roman" w:cs="Times New Roman" w:eastAsia="Times New Roman" w:hAnsi="Times New Roman"/>
+          <w:sz w:val="28"/>
+          <w:szCs w:val="28"/>
+          <w:rtl w:val="0"/>
+        </w:rPr>
+        <w:t xml:space="preserve">10. Запросы с операцией над множествами (обязательно используя сортировку). </w:t>
+      </w:r>
+    </w:p>
+    <w:p>
+      <w:pPr>
+        <w:jc w:val="both"/>
+        <w:rPr>
+          <w:rFonts w:ascii="Times New Roman" w:cs="Times New Roman" w:eastAsia="Times New Roman" w:hAnsi="Times New Roman"/>
+          <w:sz w:val="28"/>
+          <w:szCs w:val="28"/>
+        </w:rPr>
+      </w:pPr>
+      <w:r>
+        <w:rPr>
+          <w:rFonts w:ascii="Times New Roman" w:cs="Times New Roman" w:eastAsia="Times New Roman" w:hAnsi="Times New Roman"/>
+          <w:sz w:val="28"/>
+          <w:szCs w:val="28"/>
+        </w:rPr>
+        <w:drawing>
+          <wp:inline distB="114300" distT="114300" distL="114300" distR="114300">
+            <wp:extent cx="2971800" cy="5086350"/>
+            <wp:effectExtent b="0" l="0" r="0" t="0"/>
+            <wp:docPr id="3" name="image5.png"/>
+            <a:graphic>
+              <a:graphicData uri="http://schemas.openxmlformats.org/drawingml/2006/picture">
+                <pic:pic>
+                  <pic:nvPicPr>
+                    <pic:cNvPr id="0" name="image5.png"/>
+                    <pic:cNvPicPr preferRelativeResize="0"/>
+                  </pic:nvPicPr>
+                  <pic:blipFill>
+                    <a:blip r:embed="rId39"/>
+                    <a:srcRect b="0" l="0" r="0" t="0"/>
+                    <a:stretch>
+                      <a:fillRect/>
+                    </a:stretch>
+                  </pic:blipFill>
+                  <pic:spPr>
+                    <a:xfrm>
+                      <a:off x="0" y="0"/>
+                      <a:ext cx="2971800" cy="5086350"/>
+                    </a:xfrm>
+                    <a:prstGeom prst="rect"/>
+                    <a:ln/>
+                  </pic:spPr>
+                </pic:pic>
+              </a:graphicData>
+            </a:graphic>
+          </wp:inline>
+        </w:drawing>
+      </w:r>
+      <w:r>
+        <w:rPr>
+          <w:rtl w:val="0"/>
+        </w:rPr>
+      </w:r>
+    </w:p>
+    <w:p>
+      <w:pPr>
+        <w:jc w:val="both"/>
+        <w:rPr>
+          <w:rFonts w:ascii="Times New Roman" w:cs="Times New Roman" w:eastAsia="Times New Roman" w:hAnsi="Times New Roman"/>
+          <w:sz w:val="28"/>
+          <w:szCs w:val="28"/>
+        </w:rPr>
+      </w:pPr>
+      <w:r>
+        <w:rPr>
+          <w:rFonts w:ascii="Times New Roman" w:cs="Times New Roman" w:eastAsia="Times New Roman" w:hAnsi="Times New Roman"/>
+          <w:sz w:val="28"/>
+          <w:szCs w:val="28"/>
+        </w:rPr>
+        <w:drawing>
+          <wp:inline distB="114300" distT="114300" distL="114300" distR="114300">
+            <wp:extent cx="3219450" cy="5886450"/>
+            <wp:effectExtent b="0" l="0" r="0" t="0"/>
+            <wp:docPr id="24" name="image36.png"/>
+            <a:graphic>
+              <a:graphicData uri="http://schemas.openxmlformats.org/drawingml/2006/picture">
+                <pic:pic>
+                  <pic:nvPicPr>
+                    <pic:cNvPr id="0" name="image36.png"/>
+                    <pic:cNvPicPr preferRelativeResize="0"/>
+                  </pic:nvPicPr>
+                  <pic:blipFill>
+                    <a:blip r:embed="rId40"/>
+                    <a:srcRect b="0" l="0" r="0" t="0"/>
+                    <a:stretch>
+                      <a:fillRect/>
+                    </a:stretch>
+                  </pic:blipFill>
+                  <pic:spPr>
+                    <a:xfrm>
+                      <a:off x="0" y="0"/>
+                      <a:ext cx="3219450" cy="5886450"/>
+                    </a:xfrm>
+                    <a:prstGeom prst="rect"/>
+                    <a:ln/>
+                  </pic:spPr>
+                </pic:pic>
+              </a:graphicData>
+            </a:graphic>
+          </wp:inline>
+        </w:drawing>
+      </w:r>
+      <w:r>
+        <w:rPr>
+          <w:rtl w:val="0"/>
+        </w:rPr>
+      </w:r>
+    </w:p>
+    <w:p>
+      <w:pPr>
+        <w:jc w:val="both"/>
+        <w:rPr>
+          <w:rFonts w:ascii="Times New Roman" w:cs="Times New Roman" w:eastAsia="Times New Roman" w:hAnsi="Times New Roman"/>
+          <w:sz w:val="28"/>
+          <w:szCs w:val="28"/>
+        </w:rPr>
+      </w:pPr>
+      <w:r>
+        <w:rPr>
+          <w:rFonts w:ascii="Times New Roman" w:cs="Times New Roman" w:eastAsia="Times New Roman" w:hAnsi="Times New Roman"/>
+          <w:sz w:val="28"/>
+          <w:szCs w:val="28"/>
+          <w:rtl w:val="0"/>
+        </w:rPr>
+        <w:t xml:space="preserve">11. Запросы на обновление. </w:t>
+      </w:r>
+    </w:p>
+    <w:p>
+      <w:pPr>
+        <w:jc w:val="both"/>
+        <w:rPr>
+          <w:rFonts w:ascii="Times New Roman" w:cs="Times New Roman" w:eastAsia="Times New Roman" w:hAnsi="Times New Roman"/>
+          <w:sz w:val="28"/>
+          <w:szCs w:val="28"/>
+        </w:rPr>
+      </w:pPr>
+      <w:r>
+        <w:rPr>
+          <w:rFonts w:ascii="Times New Roman" w:cs="Times New Roman" w:eastAsia="Times New Roman" w:hAnsi="Times New Roman"/>
+          <w:sz w:val="28"/>
+          <w:szCs w:val="28"/>
+        </w:rPr>
+        <w:drawing>
+          <wp:inline distB="114300" distT="114300" distL="114300" distR="114300">
+            <wp:extent cx="3581400" cy="2209800"/>
+            <wp:effectExtent b="0" l="0" r="0" t="0"/>
+            <wp:docPr id="2" name="image4.png"/>
+            <a:graphic>
+              <a:graphicData uri="http://schemas.openxmlformats.org/drawingml/2006/picture">
+                <pic:pic>
+                  <pic:nvPicPr>
+                    <pic:cNvPr id="0" name="image4.png"/>
+                    <pic:cNvPicPr preferRelativeResize="0"/>
+                  </pic:nvPicPr>
+                  <pic:blipFill>
+                    <a:blip r:embed="rId41"/>
+                    <a:srcRect b="0" l="0" r="0" t="0"/>
+                    <a:stretch>
+                      <a:fillRect/>
+                    </a:stretch>
+                  </pic:blipFill>
+                  <pic:spPr>
+                    <a:xfrm>
+                      <a:off x="0" y="0"/>
+                      <a:ext cx="3581400" cy="2209800"/>
+                    </a:xfrm>
+                    <a:prstGeom prst="rect"/>
+                    <a:ln/>
+                  </pic:spPr>
+                </pic:pic>
+              </a:graphicData>
+            </a:graphic>
+          </wp:inline>
+        </w:drawing>
+      </w:r>
+      <w:r>
+        <w:rPr>
+          <w:rFonts w:ascii="Times New Roman" w:cs="Times New Roman" w:eastAsia="Times New Roman" w:hAnsi="Times New Roman"/>
+          <w:sz w:val="28"/>
+          <w:szCs w:val="28"/>
+        </w:rPr>
+        <w:drawing>
+          <wp:inline distB="114300" distT="114300" distL="114300" distR="114300">
+            <wp:extent cx="3343275" cy="2314575"/>
+            <wp:effectExtent b="0" l="0" r="0" t="0"/>
+            <wp:docPr id="30" name="image39.png"/>
+            <a:graphic>
+              <a:graphicData uri="http://schemas.openxmlformats.org/drawingml/2006/picture">
+                <pic:pic>
+                  <pic:nvPicPr>
+                    <pic:cNvPr id="0" name="image39.png"/>
+                    <pic:cNvPicPr preferRelativeResize="0"/>
+                  </pic:nvPicPr>
+                  <pic:blipFill>
+                    <a:blip r:embed="rId42"/>
+                    <a:srcRect b="0" l="0" r="0" t="0"/>
+                    <a:stretch>
+                      <a:fillRect/>
+                    </a:stretch>
+                  </pic:blipFill>
+                  <pic:spPr>
+                    <a:xfrm>
+                      <a:off x="0" y="0"/>
+                      <a:ext cx="3343275" cy="2314575"/>
+                    </a:xfrm>
+                    <a:prstGeom prst="rect"/>
+                    <a:ln/>
+                  </pic:spPr>
+                </pic:pic>
+              </a:graphicData>
+            </a:graphic>
+          </wp:inline>
+        </w:drawing>
+      </w:r>
+      <w:r>
+        <w:rPr>
+          <w:rtl w:val="0"/>
+        </w:rPr>
+      </w:r>
+    </w:p>
+    <w:p>
+      <w:pPr>
+        <w:jc w:val="both"/>
+        <w:rPr>
+          <w:rFonts w:ascii="Times New Roman" w:cs="Times New Roman" w:eastAsia="Times New Roman" w:hAnsi="Times New Roman"/>
+          <w:sz w:val="28"/>
+          <w:szCs w:val="28"/>
+        </w:rPr>
+      </w:pPr>
+      <w:r>
+        <w:rPr>
+          <w:rFonts w:ascii="Times New Roman" w:cs="Times New Roman" w:eastAsia="Times New Roman" w:hAnsi="Times New Roman"/>
+          <w:sz w:val="28"/>
+          <w:szCs w:val="28"/>
+          <w:rtl w:val="0"/>
+        </w:rPr>
+        <w:t xml:space="preserve">12. Запросы на удаление. </w:t>
+      </w:r>
+    </w:p>
+    <w:p>
+      <w:pPr>
+        <w:jc w:val="both"/>
+        <w:rPr>
+          <w:rFonts w:ascii="Times New Roman" w:cs="Times New Roman" w:eastAsia="Times New Roman" w:hAnsi="Times New Roman"/>
+          <w:sz w:val="28"/>
+          <w:szCs w:val="28"/>
+        </w:rPr>
+      </w:pPr>
+      <w:r>
+        <w:rPr>
+          <w:rFonts w:ascii="Times New Roman" w:cs="Times New Roman" w:eastAsia="Times New Roman" w:hAnsi="Times New Roman"/>
+          <w:sz w:val="28"/>
+          <w:szCs w:val="28"/>
+        </w:rPr>
+        <w:drawing>
+          <wp:inline distB="114300" distT="114300" distL="114300" distR="114300">
+            <wp:extent cx="3295650" cy="2219325"/>
+            <wp:effectExtent b="0" l="0" r="0" t="0"/>
+            <wp:docPr id="21" name="image18.png"/>
+            <a:graphic>
+              <a:graphicData uri="http://schemas.openxmlformats.org/drawingml/2006/picture">
+                <pic:pic>
+                  <pic:nvPicPr>
+                    <pic:cNvPr id="0" name="image18.png"/>
+                    <pic:cNvPicPr preferRelativeResize="0"/>
+                  </pic:nvPicPr>
+                  <pic:blipFill>
+                    <a:blip r:embed="rId43"/>
+                    <a:srcRect b="0" l="0" r="0" t="0"/>
+                    <a:stretch>
+                      <a:fillRect/>
+                    </a:stretch>
+                  </pic:blipFill>
+                  <pic:spPr>
+                    <a:xfrm>
+                      <a:off x="0" y="0"/>
+                      <a:ext cx="3295650" cy="2219325"/>
+                    </a:xfrm>
+                    <a:prstGeom prst="rect"/>
+                    <a:ln/>
+                  </pic:spPr>
+                </pic:pic>
+              </a:graphicData>
+            </a:graphic>
+          </wp:inline>
+        </w:drawing>
+      </w:r>
+      <w:r>
+        <w:rPr>
+          <w:rFonts w:ascii="Times New Roman" w:cs="Times New Roman" w:eastAsia="Times New Roman" w:hAnsi="Times New Roman"/>
+          <w:sz w:val="28"/>
+          <w:szCs w:val="28"/>
+        </w:rPr>
+        <w:drawing>
+          <wp:inline distB="114300" distT="114300" distL="114300" distR="114300">
+            <wp:extent cx="3248025" cy="3048000"/>
+            <wp:effectExtent b="0" l="0" r="0" t="0"/>
+            <wp:docPr id="10" name="image6.png"/>
+            <a:graphic>
+              <a:graphicData uri="http://schemas.openxmlformats.org/drawingml/2006/picture">
+                <pic:pic>
+                  <pic:nvPicPr>
+                    <pic:cNvPr id="0" name="image6.png"/>
+                    <pic:cNvPicPr preferRelativeResize="0"/>
+                  </pic:nvPicPr>
+                  <pic:blipFill>
+                    <a:blip r:embed="rId44"/>
+                    <a:srcRect b="0" l="0" r="0" t="0"/>
+                    <a:stretch>
+                      <a:fillRect/>
+                    </a:stretch>
+                  </pic:blipFill>
+                  <pic:spPr>
+                    <a:xfrm>
+                      <a:off x="0" y="0"/>
+                      <a:ext cx="3248025" cy="3048000"/>
+                    </a:xfrm>
+                    <a:prstGeom prst="rect"/>
+                    <a:ln/>
+                  </pic:spPr>
+                </pic:pic>
+              </a:graphicData>
+            </a:graphic>
+          </wp:inline>
+        </w:drawing>
+      </w:r>
+      <w:r>
+        <w:rPr>
+          <w:rtl w:val="0"/>
+        </w:rPr>
+      </w:r>
+    </w:p>
+    <w:p>
+      <w:pPr>
+        <w:jc w:val="both"/>
+        <w:rPr>
+          <w:rFonts w:ascii="Times New Roman" w:cs="Times New Roman" w:eastAsia="Times New Roman" w:hAnsi="Times New Roman"/>
+          <w:sz w:val="28"/>
+          <w:szCs w:val="28"/>
+        </w:rPr>
+      </w:pPr>
+      <w:r>
+        <w:rPr>
+          <w:rFonts w:ascii="Times New Roman" w:cs="Times New Roman" w:eastAsia="Times New Roman" w:hAnsi="Times New Roman"/>
+          <w:sz w:val="28"/>
+          <w:szCs w:val="28"/>
+          <w:rtl w:val="0"/>
+        </w:rPr>
+        <w:t xml:space="preserve">13.Запросы на вставку. </w:t>
+      </w:r>
+    </w:p>
+    <w:p>
+      <w:pPr>
+        <w:jc w:val="both"/>
+        <w:rPr>
+          <w:rFonts w:ascii="Times New Roman" w:cs="Times New Roman" w:eastAsia="Times New Roman" w:hAnsi="Times New Roman"/>
+          <w:sz w:val="28"/>
+          <w:szCs w:val="28"/>
+        </w:rPr>
+      </w:pPr>
+      <w:r>
+        <w:rPr>
+          <w:rFonts w:ascii="Times New Roman" w:cs="Times New Roman" w:eastAsia="Times New Roman" w:hAnsi="Times New Roman"/>
+          <w:sz w:val="28"/>
+          <w:szCs w:val="28"/>
+        </w:rPr>
+        <w:drawing>
+          <wp:inline distB="114300" distT="114300" distL="114300" distR="114300">
+            <wp:extent cx="5731200" cy="2070100"/>
+            <wp:effectExtent b="0" l="0" r="0" t="0"/>
+            <wp:docPr id="18" name="image7.png"/>
+            <a:graphic>
+              <a:graphicData uri="http://schemas.openxmlformats.org/drawingml/2006/picture">
+                <pic:pic>
+                  <pic:nvPicPr>
+                    <pic:cNvPr id="0" name="image7.png"/>
+                    <pic:cNvPicPr preferRelativeResize="0"/>
+                  </pic:nvPicPr>
+                  <pic:blipFill>
+                    <a:blip r:embed="rId45"/>
+                    <a:srcRect b="0" l="0" r="0" t="0"/>
+                    <a:stretch>
+                      <a:fillRect/>
+                    </a:stretch>
+                  </pic:blipFill>
+                  <pic:spPr>
+                    <a:xfrm>
+                      <a:off x="0" y="0"/>
+                      <a:ext cx="5731200" cy="2070100"/>
+                    </a:xfrm>
+                    <a:prstGeom prst="rect"/>
+                    <a:ln/>
+                  </pic:spPr>
+                </pic:pic>
+              </a:graphicData>
+            </a:graphic>
+          </wp:inline>
+        </w:drawing>
+      </w:r>
+      <w:r>
+        <w:rPr>
+          <w:rtl w:val="0"/>
+        </w:rPr>
+      </w:r>
+    </w:p>
+    <w:p>
+      <w:pPr>
+        <w:jc w:val="both"/>
+        <w:rPr>
+          <w:rFonts w:ascii="Times New Roman" w:cs="Times New Roman" w:eastAsia="Times New Roman" w:hAnsi="Times New Roman"/>
+          <w:sz w:val="28"/>
+          <w:szCs w:val="28"/>
+        </w:rPr>
+      </w:pPr>
+      <w:r>
+        <w:br w:type="page"/>
+      </w:r>
+      <w:r>
+        <w:rPr>
+          <w:rtl w:val="0"/>
+        </w:rPr>
+      </w:r>
+    </w:p>
+    <w:p>
+      <w:pPr>
+        <w:jc w:val="both"/>
+        <w:rPr>
+          <w:rFonts w:ascii="Times New Roman" w:cs="Times New Roman" w:eastAsia="Times New Roman" w:hAnsi="Times New Roman"/>
+          <w:sz w:val="28"/>
+          <w:szCs w:val="28"/>
+        </w:rPr>
+      </w:pPr>
+      <w:r>
+        <w:rPr>
+          <w:rFonts w:ascii="Times New Roman" w:cs="Times New Roman" w:eastAsia="Times New Roman" w:hAnsi="Times New Roman"/>
+          <w:sz w:val="28"/>
+          <w:szCs w:val="28"/>
+          <w:rtl w:val="0"/>
+        </w:rPr>
+        <w:t xml:space="preserve">14.Используя таблицу с персональными данными из своей БД или demo БД в PostgreSQL отобразите список сотрудников/персон (указав их Фамилию И. в одной колонке), которые в следующем месяце будут отмечать юбилей, с указанием возраста, даты рождения, даты юбилея. Заголовки должны соответствовать шаблону вывода данных.</w:t>
+      </w:r>
+    </w:p>
+    <w:p>
+      <w:pPr>
+        <w:jc w:val="both"/>
+        <w:rPr>
+          <w:rFonts w:ascii="Times New Roman" w:cs="Times New Roman" w:eastAsia="Times New Roman" w:hAnsi="Times New Roman"/>
+          <w:sz w:val="28"/>
+          <w:szCs w:val="28"/>
+        </w:rPr>
+      </w:pPr>
+      <w:r>
+        <w:rPr>
+          <w:rFonts w:ascii="Times New Roman" w:cs="Times New Roman" w:eastAsia="Times New Roman" w:hAnsi="Times New Roman"/>
+          <w:sz w:val="28"/>
+          <w:szCs w:val="28"/>
+          <w:rtl w:val="0"/>
+        </w:rPr>
+        <w:t xml:space="preserve">По причине отсутствия информации о дате рождения клиентов, создадим таблицу “Client”</w:t>
+      </w:r>
+    </w:p>
+    <w:p>
+      <w:pPr>
+        <w:jc w:val="both"/>
+        <w:rPr>
+          <w:rFonts w:ascii="Times New Roman" w:cs="Times New Roman" w:eastAsia="Times New Roman" w:hAnsi="Times New Roman"/>
+          <w:sz w:val="28"/>
+          <w:szCs w:val="28"/>
+        </w:rPr>
+      </w:pPr>
+      <w:r>
+        <w:rPr>
+          <w:rFonts w:ascii="Times New Roman" w:cs="Times New Roman" w:eastAsia="Times New Roman" w:hAnsi="Times New Roman"/>
+          <w:sz w:val="28"/>
+          <w:szCs w:val="28"/>
+        </w:rPr>
+        <w:drawing>
+          <wp:inline distB="114300" distT="114300" distL="114300" distR="114300">
+            <wp:extent cx="3971925" cy="1838325"/>
+            <wp:effectExtent b="0" l="0" r="0" t="0"/>
+            <wp:docPr id="13" name="image1.png"/>
+            <a:graphic>
+              <a:graphicData uri="http://schemas.openxmlformats.org/drawingml/2006/picture">
+                <pic:pic>
+                  <pic:nvPicPr>
+                    <pic:cNvPr id="0" name="image1.png"/>
+                    <pic:cNvPicPr preferRelativeResize="0"/>
+                  </pic:nvPicPr>
+                  <pic:blipFill>
+                    <a:blip r:embed="rId46"/>
+                    <a:srcRect b="0" l="0" r="0" t="0"/>
+                    <a:stretch>
+                      <a:fillRect/>
+                    </a:stretch>
+                  </pic:blipFill>
+                  <pic:spPr>
+                    <a:xfrm>
+                      <a:off x="0" y="0"/>
+                      <a:ext cx="3971925" cy="1838325"/>
+                    </a:xfrm>
+                    <a:prstGeom prst="rect"/>
+                    <a:ln/>
+                  </pic:spPr>
+                </pic:pic>
+              </a:graphicData>
+            </a:graphic>
+          </wp:inline>
+        </w:drawing>
+      </w:r>
+      <w:r>
+        <w:rPr>
+          <w:rtl w:val="0"/>
+        </w:rPr>
+      </w:r>
+    </w:p>
+    <w:p>
+      <w:pPr>
+        <w:jc w:val="both"/>
+        <w:rPr>
+          <w:rFonts w:ascii="Times New Roman" w:cs="Times New Roman" w:eastAsia="Times New Roman" w:hAnsi="Times New Roman"/>
+          <w:sz w:val="28"/>
+          <w:szCs w:val="28"/>
+        </w:rPr>
+      </w:pPr>
+      <w:r>
+        <w:rPr>
+          <w:rFonts w:ascii="Times New Roman" w:cs="Times New Roman" w:eastAsia="Times New Roman" w:hAnsi="Times New Roman"/>
+          <w:sz w:val="28"/>
+          <w:szCs w:val="28"/>
+          <w:rtl w:val="0"/>
+        </w:rPr>
+        <w:t xml:space="preserve">Далее заполним её разнообразными данными</w:t>
+      </w:r>
+    </w:p>
+    <w:p>
+      <w:pPr>
+        <w:jc w:val="both"/>
+        <w:rPr>
+          <w:rFonts w:ascii="Times New Roman" w:cs="Times New Roman" w:eastAsia="Times New Roman" w:hAnsi="Times New Roman"/>
+          <w:sz w:val="28"/>
+          <w:szCs w:val="28"/>
+        </w:rPr>
+      </w:pPr>
+      <w:r>
+        <w:rPr>
+          <w:rFonts w:ascii="Times New Roman" w:cs="Times New Roman" w:eastAsia="Times New Roman" w:hAnsi="Times New Roman"/>
+          <w:sz w:val="28"/>
+          <w:szCs w:val="28"/>
+        </w:rPr>
+        <w:drawing>
+          <wp:inline distB="114300" distT="114300" distL="114300" distR="114300">
+            <wp:extent cx="5731200" cy="3556000"/>
+            <wp:effectExtent b="0" l="0" r="0" t="0"/>
+            <wp:docPr id="15" name="image21.png"/>
+            <a:graphic>
+              <a:graphicData uri="http://schemas.openxmlformats.org/drawingml/2006/picture">
+                <pic:pic>
+                  <pic:nvPicPr>
+                    <pic:cNvPr id="0" name="image21.png"/>
+                    <pic:cNvPicPr preferRelativeResize="0"/>
+                  </pic:nvPicPr>
+                  <pic:blipFill>
+                    <a:blip r:embed="rId47"/>
+                    <a:srcRect b="0" l="0" r="0" t="0"/>
+                    <a:stretch>
+                      <a:fillRect/>
+                    </a:stretch>
+                  </pic:blipFill>
+                  <pic:spPr>
+                    <a:xfrm>
+                      <a:off x="0" y="0"/>
                       <a:ext cx="5731200" cy="3556000"/>
                     </a:xfrm>
                     <a:prstGeom prst="rect"/>
@@ -2704,16 +3516,16 @@
           <wp:inline distB="114300" distT="114300" distL="114300" distR="114300">
             <wp:extent cx="6472839" cy="1570459"/>
             <wp:effectExtent b="0" l="0" r="0" t="0"/>
-            <wp:docPr id="24" name="image20.png"/>
-            <a:graphic>
-              <a:graphicData uri="http://schemas.openxmlformats.org/drawingml/2006/picture">
-                <pic:pic>
-                  <pic:nvPicPr>
-                    <pic:cNvPr id="0" name="image20.png"/>
-                    <pic:cNvPicPr preferRelativeResize="0"/>
-                  </pic:nvPicPr>
-                  <pic:blipFill>
-                    <a:blip r:embed="rId34"/>
+            <wp:docPr id="16" name="image19.png"/>
+            <a:graphic>
+              <a:graphicData uri="http://schemas.openxmlformats.org/drawingml/2006/picture">
+                <pic:pic>
+                  <pic:nvPicPr>
+                    <pic:cNvPr id="0" name="image19.png"/>
+                    <pic:cNvPicPr preferRelativeResize="0"/>
+                  </pic:nvPicPr>
+                  <pic:blipFill>
+                    <a:blip r:embed="rId48"/>
                     <a:srcRect b="0" l="8819" r="0" t="0"/>
                     <a:stretch>
                       <a:fillRect/>
